--- a/sandip_info.docx
+++ b/sandip_info.docx
@@ -1567,8 +1567,4776 @@
           <w:lang w:val="en-US"/>
         </w:rPr>
       </w:pPr>
+      <w:r>
+        <w:rPr>
+          <w:lang w:val="en-US"/>
+        </w:rPr>
+        <w:t>SQL CREATE QUERY ------</w:t>
+      </w:r>
+    </w:p>
+    <w:p>
+      <w:pPr>
+        <w:rPr>
+          <w:lang w:val="en-US"/>
+        </w:rPr>
+      </w:pPr>
+    </w:p>
+    <w:p>
+      <w:pPr>
+        <w:rPr>
+          <w:lang w:val="en-US"/>
+        </w:rPr>
+      </w:pPr>
+      <w:r>
+        <w:rPr>
+          <w:lang w:val="en-US"/>
+        </w:rPr>
+        <w:t xml:space="preserve">use </w:t>
+      </w:r>
+      <w:proofErr w:type="spellStart"/>
+      <w:r>
+        <w:rPr>
+          <w:lang w:val="en-US"/>
+        </w:rPr>
+        <w:t>san_ex</w:t>
+      </w:r>
+      <w:proofErr w:type="spellEnd"/>
+      <w:r>
+        <w:rPr>
+          <w:lang w:val="en-US"/>
+        </w:rPr>
+        <w:t>;</w:t>
+      </w:r>
+    </w:p>
+    <w:p>
+      <w:pPr>
+        <w:rPr>
+          <w:lang w:val="en-US"/>
+        </w:rPr>
+      </w:pPr>
+      <w:r>
+        <w:rPr>
+          <w:lang w:val="en-US"/>
+        </w:rPr>
+        <w:t>CREATE TABLE `broker` (</w:t>
+      </w:r>
+    </w:p>
+    <w:p>
+      <w:pPr>
+        <w:rPr>
+          <w:lang w:val="en-US"/>
+        </w:rPr>
+      </w:pPr>
+      <w:r>
+        <w:rPr>
+          <w:lang w:val="en-US"/>
+        </w:rPr>
+        <w:t xml:space="preserve">  `id` </w:t>
+      </w:r>
+      <w:proofErr w:type="spellStart"/>
+      <w:proofErr w:type="gramStart"/>
+      <w:r>
+        <w:rPr>
+          <w:lang w:val="en-US"/>
+        </w:rPr>
+        <w:t>bigint</w:t>
+      </w:r>
+      <w:proofErr w:type="spellEnd"/>
+      <w:r>
+        <w:rPr>
+          <w:lang w:val="en-US"/>
+        </w:rPr>
+        <w:t>(</w:t>
+      </w:r>
+      <w:proofErr w:type="gramEnd"/>
+      <w:r>
+        <w:rPr>
+          <w:lang w:val="en-US"/>
+        </w:rPr>
+        <w:t>20) NOT NULL,</w:t>
+      </w:r>
+    </w:p>
+    <w:p>
+      <w:pPr>
+        <w:rPr>
+          <w:lang w:val="en-US"/>
+        </w:rPr>
+      </w:pPr>
+      <w:r>
+        <w:rPr>
+          <w:lang w:val="en-US"/>
+        </w:rPr>
+        <w:t xml:space="preserve">  `name` </w:t>
+      </w:r>
+      <w:proofErr w:type="gramStart"/>
+      <w:r>
+        <w:rPr>
+          <w:lang w:val="en-US"/>
+        </w:rPr>
+        <w:t>varchar(</w:t>
+      </w:r>
+      <w:proofErr w:type="gramEnd"/>
+      <w:r>
+        <w:rPr>
+          <w:lang w:val="en-US"/>
+        </w:rPr>
+        <w:t>255) DEFAULT NULL,</w:t>
+      </w:r>
+    </w:p>
+    <w:p>
+      <w:pPr>
+        <w:rPr>
+          <w:lang w:val="en-US"/>
+        </w:rPr>
+      </w:pPr>
+      <w:r>
+        <w:rPr>
+          <w:lang w:val="en-US"/>
+        </w:rPr>
+        <w:t xml:space="preserve">  PRIMARY KEY (`id`)</w:t>
+      </w:r>
+    </w:p>
+    <w:p>
+      <w:pPr>
+        <w:rPr>
+          <w:lang w:val="en-US"/>
+        </w:rPr>
+      </w:pPr>
+      <w:r>
+        <w:rPr>
+          <w:lang w:val="en-US"/>
+        </w:rPr>
+        <w:t>);</w:t>
+      </w:r>
+    </w:p>
+    <w:p>
+      <w:pPr>
+        <w:rPr>
+          <w:lang w:val="en-US"/>
+        </w:rPr>
+      </w:pPr>
+    </w:p>
+    <w:p>
+      <w:pPr>
+        <w:rPr>
+          <w:lang w:val="en-US"/>
+        </w:rPr>
+      </w:pPr>
+      <w:r>
+        <w:rPr>
+          <w:lang w:val="en-US"/>
+        </w:rPr>
+        <w:t>CREATE TABLE `department` (</w:t>
+      </w:r>
+    </w:p>
+    <w:p>
+      <w:pPr>
+        <w:rPr>
+          <w:lang w:val="en-US"/>
+        </w:rPr>
+      </w:pPr>
+      <w:r>
+        <w:rPr>
+          <w:lang w:val="en-US"/>
+        </w:rPr>
+        <w:t xml:space="preserve">  `id` </w:t>
+      </w:r>
+      <w:proofErr w:type="spellStart"/>
+      <w:proofErr w:type="gramStart"/>
+      <w:r>
+        <w:rPr>
+          <w:lang w:val="en-US"/>
+        </w:rPr>
+        <w:t>bigint</w:t>
+      </w:r>
+      <w:proofErr w:type="spellEnd"/>
+      <w:r>
+        <w:rPr>
+          <w:lang w:val="en-US"/>
+        </w:rPr>
+        <w:t>(</w:t>
+      </w:r>
+      <w:proofErr w:type="gramEnd"/>
+      <w:r>
+        <w:rPr>
+          <w:lang w:val="en-US"/>
+        </w:rPr>
+        <w:t>20) NOT NULL,</w:t>
+      </w:r>
+    </w:p>
+    <w:p>
+      <w:pPr>
+        <w:rPr>
+          <w:lang w:val="en-US"/>
+        </w:rPr>
+      </w:pPr>
+      <w:r>
+        <w:rPr>
+          <w:lang w:val="en-US"/>
+        </w:rPr>
+        <w:t xml:space="preserve">  `description` </w:t>
+      </w:r>
+      <w:proofErr w:type="gramStart"/>
+      <w:r>
+        <w:rPr>
+          <w:lang w:val="en-US"/>
+        </w:rPr>
+        <w:t>varchar(</w:t>
+      </w:r>
+      <w:proofErr w:type="gramEnd"/>
+      <w:r>
+        <w:rPr>
+          <w:lang w:val="en-US"/>
+        </w:rPr>
+        <w:t>255) DEFAULT NULL,</w:t>
+      </w:r>
+    </w:p>
+    <w:p>
+      <w:pPr>
+        <w:rPr>
+          <w:lang w:val="en-US"/>
+        </w:rPr>
+      </w:pPr>
+      <w:r>
+        <w:rPr>
+          <w:lang w:val="en-US"/>
+        </w:rPr>
+        <w:lastRenderedPageBreak/>
+        <w:t xml:space="preserve">  `name` </w:t>
+      </w:r>
+      <w:proofErr w:type="gramStart"/>
+      <w:r>
+        <w:rPr>
+          <w:lang w:val="en-US"/>
+        </w:rPr>
+        <w:t>varchar(</w:t>
+      </w:r>
+      <w:proofErr w:type="gramEnd"/>
+      <w:r>
+        <w:rPr>
+          <w:lang w:val="en-US"/>
+        </w:rPr>
+        <w:t>255) DEFAULT NULL,</w:t>
+      </w:r>
+    </w:p>
+    <w:p>
+      <w:pPr>
+        <w:rPr>
+          <w:lang w:val="en-US"/>
+        </w:rPr>
+      </w:pPr>
+      <w:r>
+        <w:rPr>
+          <w:lang w:val="en-US"/>
+        </w:rPr>
+        <w:t xml:space="preserve">  `type` </w:t>
+      </w:r>
+      <w:proofErr w:type="gramStart"/>
+      <w:r>
+        <w:rPr>
+          <w:lang w:val="en-US"/>
+        </w:rPr>
+        <w:t>varchar(</w:t>
+      </w:r>
+      <w:proofErr w:type="gramEnd"/>
+      <w:r>
+        <w:rPr>
+          <w:lang w:val="en-US"/>
+        </w:rPr>
+        <w:t>255) DEFAULT NULL,</w:t>
+      </w:r>
+    </w:p>
+    <w:p>
+      <w:pPr>
+        <w:rPr>
+          <w:lang w:val="en-US"/>
+        </w:rPr>
+      </w:pPr>
+      <w:r>
+        <w:rPr>
+          <w:lang w:val="en-US"/>
+        </w:rPr>
+        <w:t xml:space="preserve">  PRIMARY KEY (`id`)</w:t>
+      </w:r>
+    </w:p>
+    <w:p>
+      <w:pPr>
+        <w:rPr>
+          <w:lang w:val="en-US"/>
+        </w:rPr>
+      </w:pPr>
+      <w:r>
+        <w:rPr>
+          <w:lang w:val="en-US"/>
+        </w:rPr>
+        <w:t>);</w:t>
+      </w:r>
+    </w:p>
+    <w:p>
+      <w:pPr>
+        <w:rPr>
+          <w:lang w:val="en-US"/>
+        </w:rPr>
+      </w:pPr>
+    </w:p>
+    <w:p>
+      <w:pPr>
+        <w:rPr>
+          <w:lang w:val="en-US"/>
+        </w:rPr>
+      </w:pPr>
+      <w:r>
+        <w:rPr>
+          <w:lang w:val="en-US"/>
+        </w:rPr>
+        <w:t>CREATE TABLE `</w:t>
+      </w:r>
+      <w:proofErr w:type="spellStart"/>
+      <w:r>
+        <w:rPr>
+          <w:lang w:val="en-US"/>
+        </w:rPr>
+        <w:t>estimated_claim_amt</w:t>
+      </w:r>
+      <w:proofErr w:type="spellEnd"/>
+      <w:r>
+        <w:rPr>
+          <w:lang w:val="en-US"/>
+        </w:rPr>
+        <w:t>` (</w:t>
+      </w:r>
+    </w:p>
+    <w:p>
+      <w:pPr>
+        <w:rPr>
+          <w:lang w:val="en-US"/>
+        </w:rPr>
+      </w:pPr>
+      <w:r>
+        <w:rPr>
+          <w:lang w:val="en-US"/>
+        </w:rPr>
+        <w:t xml:space="preserve">  `id` </w:t>
+      </w:r>
+      <w:proofErr w:type="spellStart"/>
+      <w:proofErr w:type="gramStart"/>
+      <w:r>
+        <w:rPr>
+          <w:lang w:val="en-US"/>
+        </w:rPr>
+        <w:t>bigint</w:t>
+      </w:r>
+      <w:proofErr w:type="spellEnd"/>
+      <w:r>
+        <w:rPr>
+          <w:lang w:val="en-US"/>
+        </w:rPr>
+        <w:t>(</w:t>
+      </w:r>
+      <w:proofErr w:type="gramEnd"/>
+      <w:r>
+        <w:rPr>
+          <w:lang w:val="en-US"/>
+        </w:rPr>
+        <w:t>20) NOT NULL AUTO_INCREMENT,</w:t>
+      </w:r>
+    </w:p>
+    <w:p>
+      <w:pPr>
+        <w:rPr>
+          <w:lang w:val="en-US"/>
+        </w:rPr>
+      </w:pPr>
+      <w:r>
+        <w:rPr>
+          <w:lang w:val="en-US"/>
+        </w:rPr>
+        <w:t xml:space="preserve">  `value` </w:t>
+      </w:r>
+      <w:proofErr w:type="gramStart"/>
+      <w:r>
+        <w:rPr>
+          <w:lang w:val="en-US"/>
+        </w:rPr>
+        <w:t>varchar(</w:t>
+      </w:r>
+      <w:proofErr w:type="gramEnd"/>
+      <w:r>
+        <w:rPr>
+          <w:lang w:val="en-US"/>
+        </w:rPr>
+        <w:t>255) DEFAULT NULL,</w:t>
+      </w:r>
+    </w:p>
+    <w:p>
+      <w:pPr>
+        <w:rPr>
+          <w:lang w:val="en-US"/>
+        </w:rPr>
+      </w:pPr>
+      <w:r>
+        <w:rPr>
+          <w:lang w:val="en-US"/>
+        </w:rPr>
+        <w:t xml:space="preserve">  PRIMARY KEY (`id`)</w:t>
+      </w:r>
+    </w:p>
+    <w:p>
+      <w:pPr>
+        <w:rPr>
+          <w:lang w:val="en-US"/>
+        </w:rPr>
+      </w:pPr>
+      <w:r>
+        <w:rPr>
+          <w:lang w:val="en-US"/>
+        </w:rPr>
+        <w:t>);</w:t>
+      </w:r>
+    </w:p>
+    <w:p>
+      <w:pPr>
+        <w:rPr>
+          <w:lang w:val="en-US"/>
+        </w:rPr>
+      </w:pPr>
+    </w:p>
+    <w:p>
+      <w:pPr>
+        <w:rPr>
+          <w:lang w:val="en-US"/>
+        </w:rPr>
+      </w:pPr>
+      <w:r>
+        <w:rPr>
+          <w:lang w:val="en-US"/>
+        </w:rPr>
+        <w:t>CREATE TABLE `</w:t>
+      </w:r>
+      <w:proofErr w:type="spellStart"/>
+      <w:r>
+        <w:rPr>
+          <w:lang w:val="en-US"/>
+        </w:rPr>
+        <w:t>field_staff</w:t>
+      </w:r>
+      <w:proofErr w:type="spellEnd"/>
+      <w:r>
+        <w:rPr>
+          <w:lang w:val="en-US"/>
+        </w:rPr>
+        <w:t>` (</w:t>
+      </w:r>
+    </w:p>
+    <w:p>
+      <w:pPr>
+        <w:rPr>
+          <w:lang w:val="en-US"/>
+        </w:rPr>
+      </w:pPr>
+      <w:r>
+        <w:rPr>
+          <w:lang w:val="en-US"/>
+        </w:rPr>
+        <w:t xml:space="preserve">  `id` </w:t>
+      </w:r>
+      <w:proofErr w:type="spellStart"/>
+      <w:proofErr w:type="gramStart"/>
+      <w:r>
+        <w:rPr>
+          <w:lang w:val="en-US"/>
+        </w:rPr>
+        <w:t>bigint</w:t>
+      </w:r>
+      <w:proofErr w:type="spellEnd"/>
+      <w:r>
+        <w:rPr>
+          <w:lang w:val="en-US"/>
+        </w:rPr>
+        <w:t>(</w:t>
+      </w:r>
+      <w:proofErr w:type="gramEnd"/>
+      <w:r>
+        <w:rPr>
+          <w:lang w:val="en-US"/>
+        </w:rPr>
+        <w:t>20) NOT NULL,</w:t>
+      </w:r>
+    </w:p>
+    <w:p>
+      <w:pPr>
+        <w:rPr>
+          <w:lang w:val="en-US"/>
+        </w:rPr>
+      </w:pPr>
+      <w:r>
+        <w:rPr>
+          <w:lang w:val="en-US"/>
+        </w:rPr>
+        <w:t xml:space="preserve">  `email` </w:t>
+      </w:r>
+      <w:proofErr w:type="gramStart"/>
+      <w:r>
+        <w:rPr>
+          <w:lang w:val="en-US"/>
+        </w:rPr>
+        <w:t>varchar(</w:t>
+      </w:r>
+      <w:proofErr w:type="gramEnd"/>
+      <w:r>
+        <w:rPr>
+          <w:lang w:val="en-US"/>
+        </w:rPr>
+        <w:t>255) DEFAULT NULL,</w:t>
+      </w:r>
+    </w:p>
+    <w:p>
+      <w:pPr>
+        <w:rPr>
+          <w:lang w:val="en-US"/>
+        </w:rPr>
+      </w:pPr>
+      <w:r>
+        <w:rPr>
+          <w:lang w:val="en-US"/>
+        </w:rPr>
+        <w:t xml:space="preserve">  `employee` </w:t>
+      </w:r>
+      <w:proofErr w:type="spellStart"/>
+      <w:proofErr w:type="gramStart"/>
+      <w:r>
+        <w:rPr>
+          <w:lang w:val="en-US"/>
+        </w:rPr>
+        <w:t>bigint</w:t>
+      </w:r>
+      <w:proofErr w:type="spellEnd"/>
+      <w:r>
+        <w:rPr>
+          <w:lang w:val="en-US"/>
+        </w:rPr>
+        <w:t>(</w:t>
+      </w:r>
+      <w:proofErr w:type="gramEnd"/>
+      <w:r>
+        <w:rPr>
+          <w:lang w:val="en-US"/>
+        </w:rPr>
+        <w:t>20) DEFAULT NULL,</w:t>
+      </w:r>
+    </w:p>
+    <w:p>
+      <w:pPr>
+        <w:rPr>
+          <w:lang w:val="en-US"/>
+        </w:rPr>
+      </w:pPr>
+      <w:r>
+        <w:rPr>
+          <w:lang w:val="en-US"/>
+        </w:rPr>
+        <w:t xml:space="preserve">  `mobile` </w:t>
+      </w:r>
+      <w:proofErr w:type="spellStart"/>
+      <w:proofErr w:type="gramStart"/>
+      <w:r>
+        <w:rPr>
+          <w:lang w:val="en-US"/>
+        </w:rPr>
+        <w:t>bigint</w:t>
+      </w:r>
+      <w:proofErr w:type="spellEnd"/>
+      <w:r>
+        <w:rPr>
+          <w:lang w:val="en-US"/>
+        </w:rPr>
+        <w:t>(</w:t>
+      </w:r>
+      <w:proofErr w:type="gramEnd"/>
+      <w:r>
+        <w:rPr>
+          <w:lang w:val="en-US"/>
+        </w:rPr>
+        <w:t>20) DEFAULT NULL,</w:t>
+      </w:r>
+    </w:p>
+    <w:p>
+      <w:pPr>
+        <w:rPr>
+          <w:lang w:val="en-US"/>
+        </w:rPr>
+      </w:pPr>
+      <w:r>
+        <w:rPr>
+          <w:lang w:val="en-US"/>
+        </w:rPr>
+        <w:t xml:space="preserve">  `name` </w:t>
+      </w:r>
+      <w:proofErr w:type="gramStart"/>
+      <w:r>
+        <w:rPr>
+          <w:lang w:val="en-US"/>
+        </w:rPr>
+        <w:t>varchar(</w:t>
+      </w:r>
+      <w:proofErr w:type="gramEnd"/>
+      <w:r>
+        <w:rPr>
+          <w:lang w:val="en-US"/>
+        </w:rPr>
+        <w:t>255) DEFAULT NULL,</w:t>
+      </w:r>
+    </w:p>
+    <w:p>
+      <w:pPr>
+        <w:rPr>
+          <w:lang w:val="en-US"/>
+        </w:rPr>
+      </w:pPr>
+      <w:r>
+        <w:rPr>
+          <w:lang w:val="en-US"/>
+        </w:rPr>
+        <w:t xml:space="preserve">  `</w:t>
+      </w:r>
+      <w:proofErr w:type="spellStart"/>
+      <w:r>
+        <w:rPr>
+          <w:lang w:val="en-US"/>
+        </w:rPr>
+        <w:t>user_id</w:t>
+      </w:r>
+      <w:proofErr w:type="spellEnd"/>
+      <w:r>
+        <w:rPr>
+          <w:lang w:val="en-US"/>
+        </w:rPr>
+        <w:t xml:space="preserve">` </w:t>
+      </w:r>
+      <w:proofErr w:type="spellStart"/>
+      <w:proofErr w:type="gramStart"/>
+      <w:r>
+        <w:rPr>
+          <w:lang w:val="en-US"/>
+        </w:rPr>
+        <w:t>bigint</w:t>
+      </w:r>
+      <w:proofErr w:type="spellEnd"/>
+      <w:r>
+        <w:rPr>
+          <w:lang w:val="en-US"/>
+        </w:rPr>
+        <w:t>(</w:t>
+      </w:r>
+      <w:proofErr w:type="gramEnd"/>
+      <w:r>
+        <w:rPr>
+          <w:lang w:val="en-US"/>
+        </w:rPr>
+        <w:t>20) DEFAULT NULL,</w:t>
+      </w:r>
+    </w:p>
+    <w:p>
+      <w:pPr>
+        <w:rPr>
+          <w:lang w:val="en-US"/>
+        </w:rPr>
+      </w:pPr>
+      <w:r>
+        <w:rPr>
+          <w:lang w:val="en-US"/>
+        </w:rPr>
+        <w:t xml:space="preserve">  PRIMARY KEY (`id`)</w:t>
+      </w:r>
+    </w:p>
+    <w:p>
+      <w:pPr>
+        <w:rPr>
+          <w:lang w:val="en-US"/>
+        </w:rPr>
+      </w:pPr>
+      <w:r>
+        <w:rPr>
+          <w:lang w:val="en-US"/>
+        </w:rPr>
+        <w:t>);</w:t>
+      </w:r>
+    </w:p>
+    <w:p>
+      <w:pPr>
+        <w:rPr>
+          <w:lang w:val="en-US"/>
+        </w:rPr>
+      </w:pPr>
+    </w:p>
+    <w:p>
+      <w:pPr>
+        <w:rPr>
+          <w:lang w:val="en-US"/>
+        </w:rPr>
+      </w:pPr>
+      <w:r>
+        <w:rPr>
+          <w:lang w:val="en-US"/>
+        </w:rPr>
+        <w:t>CREATE TABLE `</w:t>
+      </w:r>
+      <w:proofErr w:type="spellStart"/>
+      <w:r>
+        <w:rPr>
+          <w:lang w:val="en-US"/>
+        </w:rPr>
+        <w:t>hibernate_sequence</w:t>
+      </w:r>
+      <w:proofErr w:type="spellEnd"/>
+      <w:r>
+        <w:rPr>
+          <w:lang w:val="en-US"/>
+        </w:rPr>
+        <w:t>` (</w:t>
+      </w:r>
+    </w:p>
+    <w:p>
+      <w:pPr>
+        <w:rPr>
+          <w:lang w:val="en-US"/>
+        </w:rPr>
+      </w:pPr>
+      <w:r>
+        <w:rPr>
+          <w:lang w:val="en-US"/>
+        </w:rPr>
+        <w:t xml:space="preserve">  `</w:t>
+      </w:r>
+      <w:proofErr w:type="spellStart"/>
+      <w:r>
+        <w:rPr>
+          <w:lang w:val="en-US"/>
+        </w:rPr>
+        <w:t>next_val</w:t>
+      </w:r>
+      <w:proofErr w:type="spellEnd"/>
+      <w:r>
+        <w:rPr>
+          <w:lang w:val="en-US"/>
+        </w:rPr>
+        <w:t xml:space="preserve">` </w:t>
+      </w:r>
+      <w:proofErr w:type="spellStart"/>
+      <w:proofErr w:type="gramStart"/>
+      <w:r>
+        <w:rPr>
+          <w:lang w:val="en-US"/>
+        </w:rPr>
+        <w:t>bigint</w:t>
+      </w:r>
+      <w:proofErr w:type="spellEnd"/>
+      <w:r>
+        <w:rPr>
+          <w:lang w:val="en-US"/>
+        </w:rPr>
+        <w:t>(</w:t>
+      </w:r>
+      <w:proofErr w:type="gramEnd"/>
+      <w:r>
+        <w:rPr>
+          <w:lang w:val="en-US"/>
+        </w:rPr>
+        <w:t>20) DEFAULT NULL</w:t>
+      </w:r>
+    </w:p>
+    <w:p>
+      <w:pPr>
+        <w:rPr>
+          <w:lang w:val="en-US"/>
+        </w:rPr>
+      </w:pPr>
+      <w:r>
+        <w:rPr>
+          <w:lang w:val="en-US"/>
+        </w:rPr>
+        <w:t>);</w:t>
+      </w:r>
+    </w:p>
+    <w:p>
+      <w:pPr>
+        <w:rPr>
+          <w:lang w:val="en-US"/>
+        </w:rPr>
+      </w:pPr>
+    </w:p>
+    <w:p>
+      <w:pPr>
+        <w:rPr>
+          <w:lang w:val="en-US"/>
+        </w:rPr>
+      </w:pPr>
+      <w:r>
+        <w:rPr>
+          <w:lang w:val="en-US"/>
+        </w:rPr>
+        <w:t>CREATE TABLE `insured` (</w:t>
+      </w:r>
+    </w:p>
+    <w:p>
+      <w:pPr>
+        <w:rPr>
+          <w:lang w:val="en-US"/>
+        </w:rPr>
+      </w:pPr>
+      <w:r>
+        <w:rPr>
+          <w:lang w:val="en-US"/>
+        </w:rPr>
+        <w:t xml:space="preserve">  `id` </w:t>
+      </w:r>
+      <w:proofErr w:type="spellStart"/>
+      <w:proofErr w:type="gramStart"/>
+      <w:r>
+        <w:rPr>
+          <w:lang w:val="en-US"/>
+        </w:rPr>
+        <w:t>bigint</w:t>
+      </w:r>
+      <w:proofErr w:type="spellEnd"/>
+      <w:r>
+        <w:rPr>
+          <w:lang w:val="en-US"/>
+        </w:rPr>
+        <w:t>(</w:t>
+      </w:r>
+      <w:proofErr w:type="gramEnd"/>
+      <w:r>
+        <w:rPr>
+          <w:lang w:val="en-US"/>
+        </w:rPr>
+        <w:t>20) NOT NULL AUTO_INCREMENT,</w:t>
+      </w:r>
+    </w:p>
+    <w:p>
+      <w:pPr>
+        <w:rPr>
+          <w:lang w:val="en-US"/>
+        </w:rPr>
+      </w:pPr>
+      <w:r>
+        <w:rPr>
+          <w:lang w:val="en-US"/>
+        </w:rPr>
+        <w:t xml:space="preserve">  `</w:t>
+      </w:r>
+      <w:proofErr w:type="spellStart"/>
+      <w:r>
+        <w:rPr>
+          <w:lang w:val="en-US"/>
+        </w:rPr>
+        <w:t>add_on_policy_doc</w:t>
+      </w:r>
+      <w:proofErr w:type="spellEnd"/>
+      <w:r>
+        <w:rPr>
+          <w:lang w:val="en-US"/>
+        </w:rPr>
+        <w:t xml:space="preserve">` </w:t>
+      </w:r>
+      <w:proofErr w:type="gramStart"/>
+      <w:r>
+        <w:rPr>
+          <w:lang w:val="en-US"/>
+        </w:rPr>
+        <w:t>varchar(</w:t>
+      </w:r>
+      <w:proofErr w:type="gramEnd"/>
+      <w:r>
+        <w:rPr>
+          <w:lang w:val="en-US"/>
+        </w:rPr>
+        <w:t>255) DEFAULT NULL,</w:t>
+      </w:r>
+    </w:p>
+    <w:p>
+      <w:pPr>
+        <w:rPr>
+          <w:lang w:val="en-US"/>
+        </w:rPr>
+      </w:pPr>
+      <w:r>
+        <w:rPr>
+          <w:lang w:val="en-US"/>
+        </w:rPr>
+        <w:t xml:space="preserve">  `city` </w:t>
+      </w:r>
+      <w:proofErr w:type="gramStart"/>
+      <w:r>
+        <w:rPr>
+          <w:lang w:val="en-US"/>
+        </w:rPr>
+        <w:t>varchar(</w:t>
+      </w:r>
+      <w:proofErr w:type="gramEnd"/>
+      <w:r>
+        <w:rPr>
+          <w:lang w:val="en-US"/>
+        </w:rPr>
+        <w:t>255) DEFAULT NULL,</w:t>
+      </w:r>
+    </w:p>
+    <w:p>
+      <w:pPr>
+        <w:rPr>
+          <w:lang w:val="en-US"/>
+        </w:rPr>
+      </w:pPr>
+      <w:r>
+        <w:rPr>
+          <w:lang w:val="en-US"/>
+        </w:rPr>
+        <w:t xml:space="preserve">  `country` </w:t>
+      </w:r>
+      <w:proofErr w:type="gramStart"/>
+      <w:r>
+        <w:rPr>
+          <w:lang w:val="en-US"/>
+        </w:rPr>
+        <w:t>varchar(</w:t>
+      </w:r>
+      <w:proofErr w:type="gramEnd"/>
+      <w:r>
+        <w:rPr>
+          <w:lang w:val="en-US"/>
+        </w:rPr>
+        <w:t>255) DEFAULT NULL,</w:t>
+      </w:r>
+    </w:p>
+    <w:p>
+      <w:pPr>
+        <w:rPr>
+          <w:lang w:val="en-US"/>
+        </w:rPr>
+      </w:pPr>
+      <w:r>
+        <w:rPr>
+          <w:lang w:val="en-US"/>
+        </w:rPr>
+        <w:t xml:space="preserve">  `email` </w:t>
+      </w:r>
+      <w:proofErr w:type="gramStart"/>
+      <w:r>
+        <w:rPr>
+          <w:lang w:val="en-US"/>
+        </w:rPr>
+        <w:t>varchar(</w:t>
+      </w:r>
+      <w:proofErr w:type="gramEnd"/>
+      <w:r>
+        <w:rPr>
+          <w:lang w:val="en-US"/>
+        </w:rPr>
+        <w:t>255) DEFAULT NULL,</w:t>
+      </w:r>
+    </w:p>
+    <w:p>
+      <w:pPr>
+        <w:rPr>
+          <w:lang w:val="en-US"/>
+        </w:rPr>
+      </w:pPr>
+      <w:r>
+        <w:rPr>
+          <w:lang w:val="en-US"/>
+        </w:rPr>
+        <w:t xml:space="preserve">  `mobile` </w:t>
+      </w:r>
+      <w:proofErr w:type="spellStart"/>
+      <w:proofErr w:type="gramStart"/>
+      <w:r>
+        <w:rPr>
+          <w:lang w:val="en-US"/>
+        </w:rPr>
+        <w:t>bigint</w:t>
+      </w:r>
+      <w:proofErr w:type="spellEnd"/>
+      <w:r>
+        <w:rPr>
+          <w:lang w:val="en-US"/>
+        </w:rPr>
+        <w:t>(</w:t>
+      </w:r>
+      <w:proofErr w:type="gramEnd"/>
+      <w:r>
+        <w:rPr>
+          <w:lang w:val="en-US"/>
+        </w:rPr>
+        <w:t>20) DEFAULT NULL,</w:t>
+      </w:r>
+    </w:p>
+    <w:p>
+      <w:pPr>
+        <w:rPr>
+          <w:lang w:val="en-US"/>
+        </w:rPr>
+      </w:pPr>
+      <w:r>
+        <w:rPr>
+          <w:lang w:val="en-US"/>
+        </w:rPr>
+        <w:t xml:space="preserve">  `name` </w:t>
+      </w:r>
+      <w:proofErr w:type="gramStart"/>
+      <w:r>
+        <w:rPr>
+          <w:lang w:val="en-US"/>
+        </w:rPr>
+        <w:t>varchar(</w:t>
+      </w:r>
+      <w:proofErr w:type="gramEnd"/>
+      <w:r>
+        <w:rPr>
+          <w:lang w:val="en-US"/>
+        </w:rPr>
+        <w:t>255) DEFAULT NULL,</w:t>
+      </w:r>
+    </w:p>
+    <w:p>
+      <w:pPr>
+        <w:rPr>
+          <w:lang w:val="en-US"/>
+        </w:rPr>
+      </w:pPr>
+      <w:r>
+        <w:rPr>
+          <w:lang w:val="en-US"/>
+        </w:rPr>
+        <w:t xml:space="preserve">  `</w:t>
+      </w:r>
+      <w:proofErr w:type="spellStart"/>
+      <w:r>
+        <w:rPr>
+          <w:lang w:val="en-US"/>
+        </w:rPr>
+        <w:t>pincode</w:t>
+      </w:r>
+      <w:proofErr w:type="spellEnd"/>
+      <w:r>
+        <w:rPr>
+          <w:lang w:val="en-US"/>
+        </w:rPr>
+        <w:t xml:space="preserve">` </w:t>
+      </w:r>
+      <w:proofErr w:type="gramStart"/>
+      <w:r>
+        <w:rPr>
+          <w:lang w:val="en-US"/>
+        </w:rPr>
+        <w:t>varchar(</w:t>
+      </w:r>
+      <w:proofErr w:type="gramEnd"/>
+      <w:r>
+        <w:rPr>
+          <w:lang w:val="en-US"/>
+        </w:rPr>
+        <w:t>255) DEFAULT NULL,</w:t>
+      </w:r>
+    </w:p>
+    <w:p>
+      <w:pPr>
+        <w:rPr>
+          <w:lang w:val="en-US"/>
+        </w:rPr>
+      </w:pPr>
+      <w:r>
+        <w:rPr>
+          <w:lang w:val="en-US"/>
+        </w:rPr>
+        <w:t xml:space="preserve">  `state` </w:t>
+      </w:r>
+      <w:proofErr w:type="gramStart"/>
+      <w:r>
+        <w:rPr>
+          <w:lang w:val="en-US"/>
+        </w:rPr>
+        <w:t>varchar(</w:t>
+      </w:r>
+      <w:proofErr w:type="gramEnd"/>
+      <w:r>
+        <w:rPr>
+          <w:lang w:val="en-US"/>
+        </w:rPr>
+        <w:t>255) DEFAULT NULL,</w:t>
+      </w:r>
+    </w:p>
+    <w:p>
+      <w:pPr>
+        <w:rPr>
+          <w:lang w:val="en-US"/>
+        </w:rPr>
+      </w:pPr>
+      <w:r>
+        <w:rPr>
+          <w:lang w:val="en-US"/>
+        </w:rPr>
+        <w:t xml:space="preserve">  PRIMARY KEY (`id`)</w:t>
+      </w:r>
+    </w:p>
+    <w:p>
+      <w:pPr>
+        <w:rPr>
+          <w:lang w:val="en-US"/>
+        </w:rPr>
+      </w:pPr>
+      <w:r>
+        <w:rPr>
+          <w:lang w:val="en-US"/>
+        </w:rPr>
+        <w:t>);</w:t>
+      </w:r>
+    </w:p>
+    <w:p>
+      <w:pPr>
+        <w:rPr>
+          <w:lang w:val="en-US"/>
+        </w:rPr>
+      </w:pPr>
+    </w:p>
+    <w:p>
+      <w:pPr>
+        <w:rPr>
+          <w:lang w:val="en-US"/>
+        </w:rPr>
+      </w:pPr>
+      <w:r>
+        <w:rPr>
+          <w:lang w:val="en-US"/>
+        </w:rPr>
+        <w:t>CREATE TABLE `insurer` (</w:t>
+      </w:r>
+    </w:p>
+    <w:p>
+      <w:pPr>
+        <w:rPr>
+          <w:lang w:val="en-US"/>
+        </w:rPr>
+      </w:pPr>
+      <w:r>
+        <w:rPr>
+          <w:lang w:val="en-US"/>
+        </w:rPr>
+        <w:t xml:space="preserve">  `id` </w:t>
+      </w:r>
+      <w:proofErr w:type="spellStart"/>
+      <w:proofErr w:type="gramStart"/>
+      <w:r>
+        <w:rPr>
+          <w:lang w:val="en-US"/>
+        </w:rPr>
+        <w:t>bigint</w:t>
+      </w:r>
+      <w:proofErr w:type="spellEnd"/>
+      <w:r>
+        <w:rPr>
+          <w:lang w:val="en-US"/>
+        </w:rPr>
+        <w:t>(</w:t>
+      </w:r>
+      <w:proofErr w:type="gramEnd"/>
+      <w:r>
+        <w:rPr>
+          <w:lang w:val="en-US"/>
+        </w:rPr>
+        <w:t>20) NOT NULL AUTO_INCREMENT,</w:t>
+      </w:r>
+    </w:p>
+    <w:p>
+      <w:pPr>
+        <w:rPr>
+          <w:lang w:val="en-US"/>
+        </w:rPr>
+      </w:pPr>
+      <w:r>
+        <w:rPr>
+          <w:lang w:val="en-US"/>
+        </w:rPr>
+        <w:t xml:space="preserve">  `</w:t>
+      </w:r>
+      <w:proofErr w:type="spellStart"/>
+      <w:r>
+        <w:rPr>
+          <w:lang w:val="en-US"/>
+        </w:rPr>
+        <w:t>gst_no</w:t>
+      </w:r>
+      <w:proofErr w:type="spellEnd"/>
+      <w:r>
+        <w:rPr>
+          <w:lang w:val="en-US"/>
+        </w:rPr>
+        <w:t xml:space="preserve">` </w:t>
+      </w:r>
+      <w:proofErr w:type="gramStart"/>
+      <w:r>
+        <w:rPr>
+          <w:lang w:val="en-US"/>
+        </w:rPr>
+        <w:t>varchar(</w:t>
+      </w:r>
+      <w:proofErr w:type="gramEnd"/>
+      <w:r>
+        <w:rPr>
+          <w:lang w:val="en-US"/>
+        </w:rPr>
+        <w:t>255) DEFAULT NULL,</w:t>
+      </w:r>
+    </w:p>
+    <w:p>
+      <w:pPr>
+        <w:rPr>
+          <w:lang w:val="en-US"/>
+        </w:rPr>
+      </w:pPr>
+      <w:r>
+        <w:rPr>
+          <w:lang w:val="en-US"/>
+        </w:rPr>
+        <w:t xml:space="preserve">  `name` </w:t>
+      </w:r>
+      <w:proofErr w:type="gramStart"/>
+      <w:r>
+        <w:rPr>
+          <w:lang w:val="en-US"/>
+        </w:rPr>
+        <w:t>varchar(</w:t>
+      </w:r>
+      <w:proofErr w:type="gramEnd"/>
+      <w:r>
+        <w:rPr>
+          <w:lang w:val="en-US"/>
+        </w:rPr>
+        <w:t>255) DEFAULT NULL,</w:t>
+      </w:r>
+    </w:p>
+    <w:p>
+      <w:pPr>
+        <w:rPr>
+          <w:lang w:val="en-US"/>
+        </w:rPr>
+      </w:pPr>
+      <w:r>
+        <w:rPr>
+          <w:lang w:val="en-US"/>
+        </w:rPr>
+        <w:t xml:space="preserve">  `state` </w:t>
+      </w:r>
+      <w:proofErr w:type="gramStart"/>
+      <w:r>
+        <w:rPr>
+          <w:lang w:val="en-US"/>
+        </w:rPr>
+        <w:t>varchar(</w:t>
+      </w:r>
+      <w:proofErr w:type="gramEnd"/>
+      <w:r>
+        <w:rPr>
+          <w:lang w:val="en-US"/>
+        </w:rPr>
+        <w:t>255) DEFAULT NULL,</w:t>
+      </w:r>
+    </w:p>
+    <w:p>
+      <w:pPr>
+        <w:rPr>
+          <w:lang w:val="en-US"/>
+        </w:rPr>
+      </w:pPr>
+      <w:r>
+        <w:rPr>
+          <w:lang w:val="en-US"/>
+        </w:rPr>
+        <w:t xml:space="preserve">  `type` </w:t>
+      </w:r>
+      <w:proofErr w:type="gramStart"/>
+      <w:r>
+        <w:rPr>
+          <w:lang w:val="en-US"/>
+        </w:rPr>
+        <w:t>varchar(</w:t>
+      </w:r>
+      <w:proofErr w:type="gramEnd"/>
+      <w:r>
+        <w:rPr>
+          <w:lang w:val="en-US"/>
+        </w:rPr>
+        <w:t>255) DEFAULT NULL,</w:t>
+      </w:r>
+    </w:p>
+    <w:p>
+      <w:pPr>
+        <w:rPr>
+          <w:lang w:val="en-US"/>
+        </w:rPr>
+      </w:pPr>
+      <w:r>
+        <w:rPr>
+          <w:lang w:val="en-US"/>
+        </w:rPr>
+        <w:t xml:space="preserve">  PRIMARY KEY (`id`)</w:t>
+      </w:r>
+    </w:p>
+    <w:p>
+      <w:pPr>
+        <w:rPr>
+          <w:lang w:val="en-US"/>
+        </w:rPr>
+      </w:pPr>
+      <w:r>
+        <w:rPr>
+          <w:lang w:val="en-US"/>
+        </w:rPr>
+        <w:t>);</w:t>
+      </w:r>
+    </w:p>
+    <w:p>
+      <w:pPr>
+        <w:rPr>
+          <w:lang w:val="en-US"/>
+        </w:rPr>
+      </w:pPr>
+    </w:p>
+    <w:p>
+      <w:pPr>
+        <w:rPr>
+          <w:lang w:val="en-US"/>
+        </w:rPr>
+      </w:pPr>
+      <w:r>
+        <w:rPr>
+          <w:lang w:val="en-US"/>
+        </w:rPr>
+        <w:lastRenderedPageBreak/>
+        <w:t>CREATE TABLE `</w:t>
+      </w:r>
+      <w:proofErr w:type="spellStart"/>
+      <w:r>
+        <w:rPr>
+          <w:lang w:val="en-US"/>
+        </w:rPr>
+        <w:t>job_status</w:t>
+      </w:r>
+      <w:proofErr w:type="spellEnd"/>
+      <w:r>
+        <w:rPr>
+          <w:lang w:val="en-US"/>
+        </w:rPr>
+        <w:t>` (</w:t>
+      </w:r>
+    </w:p>
+    <w:p>
+      <w:pPr>
+        <w:rPr>
+          <w:lang w:val="en-US"/>
+        </w:rPr>
+      </w:pPr>
+      <w:r>
+        <w:rPr>
+          <w:lang w:val="en-US"/>
+        </w:rPr>
+        <w:t xml:space="preserve">  `id` </w:t>
+      </w:r>
+      <w:proofErr w:type="spellStart"/>
+      <w:proofErr w:type="gramStart"/>
+      <w:r>
+        <w:rPr>
+          <w:lang w:val="en-US"/>
+        </w:rPr>
+        <w:t>bigint</w:t>
+      </w:r>
+      <w:proofErr w:type="spellEnd"/>
+      <w:r>
+        <w:rPr>
+          <w:lang w:val="en-US"/>
+        </w:rPr>
+        <w:t>(</w:t>
+      </w:r>
+      <w:proofErr w:type="gramEnd"/>
+      <w:r>
+        <w:rPr>
+          <w:lang w:val="en-US"/>
+        </w:rPr>
+        <w:t>20) NOT NULL AUTO_INCREMENT,</w:t>
+      </w:r>
+    </w:p>
+    <w:p>
+      <w:pPr>
+        <w:rPr>
+          <w:lang w:val="en-US"/>
+        </w:rPr>
+      </w:pPr>
+      <w:r>
+        <w:rPr>
+          <w:lang w:val="en-US"/>
+        </w:rPr>
+        <w:t xml:space="preserve">  `description` </w:t>
+      </w:r>
+      <w:proofErr w:type="gramStart"/>
+      <w:r>
+        <w:rPr>
+          <w:lang w:val="en-US"/>
+        </w:rPr>
+        <w:t>varchar(</w:t>
+      </w:r>
+      <w:proofErr w:type="gramEnd"/>
+      <w:r>
+        <w:rPr>
+          <w:lang w:val="en-US"/>
+        </w:rPr>
+        <w:t>255) DEFAULT NULL,</w:t>
+      </w:r>
+    </w:p>
+    <w:p>
+      <w:pPr>
+        <w:rPr>
+          <w:lang w:val="en-US"/>
+        </w:rPr>
+      </w:pPr>
+      <w:r>
+        <w:rPr>
+          <w:lang w:val="en-US"/>
+        </w:rPr>
+        <w:t xml:space="preserve">  `status` </w:t>
+      </w:r>
+      <w:proofErr w:type="gramStart"/>
+      <w:r>
+        <w:rPr>
+          <w:lang w:val="en-US"/>
+        </w:rPr>
+        <w:t>varchar(</w:t>
+      </w:r>
+      <w:proofErr w:type="gramEnd"/>
+      <w:r>
+        <w:rPr>
+          <w:lang w:val="en-US"/>
+        </w:rPr>
+        <w:t>255) DEFAULT NULL,</w:t>
+      </w:r>
+    </w:p>
+    <w:p>
+      <w:pPr>
+        <w:rPr>
+          <w:lang w:val="en-US"/>
+        </w:rPr>
+      </w:pPr>
+      <w:r>
+        <w:rPr>
+          <w:lang w:val="en-US"/>
+        </w:rPr>
+        <w:t xml:space="preserve">  `roles` </w:t>
+      </w:r>
+      <w:proofErr w:type="gramStart"/>
+      <w:r>
+        <w:rPr>
+          <w:lang w:val="en-US"/>
+        </w:rPr>
+        <w:t>varchar(</w:t>
+      </w:r>
+      <w:proofErr w:type="gramEnd"/>
+      <w:r>
+        <w:rPr>
+          <w:lang w:val="en-US"/>
+        </w:rPr>
+        <w:t>50) DEFAULT NULL,</w:t>
+      </w:r>
+    </w:p>
+    <w:p>
+      <w:pPr>
+        <w:rPr>
+          <w:lang w:val="en-US"/>
+        </w:rPr>
+      </w:pPr>
+      <w:r>
+        <w:rPr>
+          <w:lang w:val="en-US"/>
+        </w:rPr>
+        <w:t xml:space="preserve">  PRIMARY KEY (`id`)</w:t>
+      </w:r>
+    </w:p>
+    <w:p>
+      <w:pPr>
+        <w:rPr>
+          <w:lang w:val="en-US"/>
+        </w:rPr>
+      </w:pPr>
+      <w:r>
+        <w:rPr>
+          <w:lang w:val="en-US"/>
+        </w:rPr>
+        <w:t>);</w:t>
+      </w:r>
+    </w:p>
+    <w:p>
+      <w:pPr>
+        <w:rPr>
+          <w:lang w:val="en-US"/>
+        </w:rPr>
+      </w:pPr>
+    </w:p>
+    <w:p>
+      <w:pPr>
+        <w:rPr>
+          <w:lang w:val="en-US"/>
+        </w:rPr>
+      </w:pPr>
+      <w:r>
+        <w:rPr>
+          <w:lang w:val="en-US"/>
+        </w:rPr>
+        <w:t>CREATE TABLE `</w:t>
+      </w:r>
+      <w:proofErr w:type="spellStart"/>
+      <w:r>
+        <w:rPr>
+          <w:lang w:val="en-US"/>
+        </w:rPr>
+        <w:t>logintrack</w:t>
+      </w:r>
+      <w:proofErr w:type="spellEnd"/>
+      <w:r>
+        <w:rPr>
+          <w:lang w:val="en-US"/>
+        </w:rPr>
+        <w:t>` (</w:t>
+      </w:r>
+    </w:p>
+    <w:p>
+      <w:pPr>
+        <w:rPr>
+          <w:lang w:val="en-US"/>
+        </w:rPr>
+      </w:pPr>
+      <w:r>
+        <w:rPr>
+          <w:lang w:val="en-US"/>
+        </w:rPr>
+        <w:t xml:space="preserve">  `id` </w:t>
+      </w:r>
+      <w:proofErr w:type="spellStart"/>
+      <w:proofErr w:type="gramStart"/>
+      <w:r>
+        <w:rPr>
+          <w:lang w:val="en-US"/>
+        </w:rPr>
+        <w:t>bigint</w:t>
+      </w:r>
+      <w:proofErr w:type="spellEnd"/>
+      <w:r>
+        <w:rPr>
+          <w:lang w:val="en-US"/>
+        </w:rPr>
+        <w:t>(</w:t>
+      </w:r>
+      <w:proofErr w:type="gramEnd"/>
+      <w:r>
+        <w:rPr>
+          <w:lang w:val="en-US"/>
+        </w:rPr>
+        <w:t>20) NOT NULL,</w:t>
+      </w:r>
+    </w:p>
+    <w:p>
+      <w:pPr>
+        <w:rPr>
+          <w:lang w:val="en-US"/>
+        </w:rPr>
+      </w:pPr>
+      <w:r>
+        <w:rPr>
+          <w:lang w:val="en-US"/>
+        </w:rPr>
+        <w:t xml:space="preserve">  `datetime` datetime DEFAULT NULL,</w:t>
+      </w:r>
+    </w:p>
+    <w:p>
+      <w:pPr>
+        <w:rPr>
+          <w:lang w:val="en-US"/>
+        </w:rPr>
+      </w:pPr>
+      <w:r>
+        <w:rPr>
+          <w:lang w:val="en-US"/>
+        </w:rPr>
+        <w:t xml:space="preserve">  `token` </w:t>
+      </w:r>
+      <w:proofErr w:type="gramStart"/>
+      <w:r>
+        <w:rPr>
+          <w:lang w:val="en-US"/>
+        </w:rPr>
+        <w:t>varchar(</w:t>
+      </w:r>
+      <w:proofErr w:type="gramEnd"/>
+      <w:r>
+        <w:rPr>
+          <w:lang w:val="en-US"/>
+        </w:rPr>
+        <w:t>255) DEFAULT NULL,</w:t>
+      </w:r>
+    </w:p>
+    <w:p>
+      <w:pPr>
+        <w:rPr>
+          <w:lang w:val="en-US"/>
+        </w:rPr>
+      </w:pPr>
+      <w:r>
+        <w:rPr>
+          <w:lang w:val="en-US"/>
+        </w:rPr>
+        <w:t xml:space="preserve">  `username` </w:t>
+      </w:r>
+      <w:proofErr w:type="gramStart"/>
+      <w:r>
+        <w:rPr>
+          <w:lang w:val="en-US"/>
+        </w:rPr>
+        <w:t>varchar(</w:t>
+      </w:r>
+      <w:proofErr w:type="gramEnd"/>
+      <w:r>
+        <w:rPr>
+          <w:lang w:val="en-US"/>
+        </w:rPr>
+        <w:t>255) DEFAULT NULL,</w:t>
+      </w:r>
+    </w:p>
+    <w:p>
+      <w:pPr>
+        <w:rPr>
+          <w:lang w:val="en-US"/>
+        </w:rPr>
+      </w:pPr>
+      <w:r>
+        <w:rPr>
+          <w:lang w:val="en-US"/>
+        </w:rPr>
+        <w:t xml:space="preserve">  PRIMARY KEY (`id`)</w:t>
+      </w:r>
+    </w:p>
+    <w:p>
+      <w:pPr>
+        <w:rPr>
+          <w:lang w:val="en-US"/>
+        </w:rPr>
+      </w:pPr>
+      <w:r>
+        <w:rPr>
+          <w:lang w:val="en-US"/>
+        </w:rPr>
+        <w:t>);</w:t>
+      </w:r>
+    </w:p>
+    <w:p>
+      <w:pPr>
+        <w:rPr>
+          <w:lang w:val="en-US"/>
+        </w:rPr>
+      </w:pPr>
+    </w:p>
+    <w:p>
+      <w:pPr>
+        <w:rPr>
+          <w:lang w:val="en-US"/>
+        </w:rPr>
+      </w:pPr>
+      <w:r>
+        <w:rPr>
+          <w:lang w:val="en-US"/>
+        </w:rPr>
+        <w:t>CREATE TABLE `mis` (</w:t>
+      </w:r>
+    </w:p>
+    <w:p>
+      <w:pPr>
+        <w:rPr>
+          <w:lang w:val="en-US"/>
+        </w:rPr>
+      </w:pPr>
+      <w:r>
+        <w:rPr>
+          <w:lang w:val="en-US"/>
+        </w:rPr>
+        <w:t xml:space="preserve">  `id` </w:t>
+      </w:r>
+      <w:proofErr w:type="spellStart"/>
+      <w:proofErr w:type="gramStart"/>
+      <w:r>
+        <w:rPr>
+          <w:lang w:val="en-US"/>
+        </w:rPr>
+        <w:t>bigint</w:t>
+      </w:r>
+      <w:proofErr w:type="spellEnd"/>
+      <w:r>
+        <w:rPr>
+          <w:lang w:val="en-US"/>
+        </w:rPr>
+        <w:t>(</w:t>
+      </w:r>
+      <w:proofErr w:type="gramEnd"/>
+      <w:r>
+        <w:rPr>
+          <w:lang w:val="en-US"/>
+        </w:rPr>
+        <w:t>20) NOT NULL AUTO_INCREMENT,</w:t>
+      </w:r>
+    </w:p>
+    <w:p>
+      <w:pPr>
+        <w:rPr>
+          <w:lang w:val="en-US"/>
+        </w:rPr>
+      </w:pPr>
+      <w:r>
+        <w:rPr>
+          <w:lang w:val="en-US"/>
+        </w:rPr>
+        <w:t xml:space="preserve">  `ageing` </w:t>
+      </w:r>
+      <w:proofErr w:type="spellStart"/>
+      <w:proofErr w:type="gramStart"/>
+      <w:r>
+        <w:rPr>
+          <w:lang w:val="en-US"/>
+        </w:rPr>
+        <w:t>bigint</w:t>
+      </w:r>
+      <w:proofErr w:type="spellEnd"/>
+      <w:r>
+        <w:rPr>
+          <w:lang w:val="en-US"/>
+        </w:rPr>
+        <w:t>(</w:t>
+      </w:r>
+      <w:proofErr w:type="gramEnd"/>
+      <w:r>
+        <w:rPr>
+          <w:lang w:val="en-US"/>
+        </w:rPr>
+        <w:t>20) DEFAULT NULL,</w:t>
+      </w:r>
+    </w:p>
+    <w:p>
+      <w:pPr>
+        <w:rPr>
+          <w:lang w:val="en-US"/>
+        </w:rPr>
+      </w:pPr>
+      <w:r>
+        <w:rPr>
+          <w:lang w:val="en-US"/>
+        </w:rPr>
+        <w:t xml:space="preserve">  `broker` </w:t>
+      </w:r>
+      <w:proofErr w:type="spellStart"/>
+      <w:proofErr w:type="gramStart"/>
+      <w:r>
+        <w:rPr>
+          <w:lang w:val="en-US"/>
+        </w:rPr>
+        <w:t>bigint</w:t>
+      </w:r>
+      <w:proofErr w:type="spellEnd"/>
+      <w:r>
+        <w:rPr>
+          <w:lang w:val="en-US"/>
+        </w:rPr>
+        <w:t>(</w:t>
+      </w:r>
+      <w:proofErr w:type="gramEnd"/>
+      <w:r>
+        <w:rPr>
+          <w:lang w:val="en-US"/>
+        </w:rPr>
+        <w:t>20) DEFAULT NULL,</w:t>
+      </w:r>
+    </w:p>
+    <w:p>
+      <w:pPr>
+        <w:rPr>
+          <w:lang w:val="en-US"/>
+        </w:rPr>
+      </w:pPr>
+      <w:r>
+        <w:rPr>
+          <w:lang w:val="en-US"/>
+        </w:rPr>
+        <w:t xml:space="preserve">  `</w:t>
+      </w:r>
+      <w:proofErr w:type="spellStart"/>
+      <w:r>
+        <w:rPr>
+          <w:lang w:val="en-US"/>
+        </w:rPr>
+        <w:t>dept_name</w:t>
+      </w:r>
+      <w:proofErr w:type="spellEnd"/>
+      <w:r>
+        <w:rPr>
+          <w:lang w:val="en-US"/>
+        </w:rPr>
+        <w:t xml:space="preserve">` </w:t>
+      </w:r>
+      <w:proofErr w:type="spellStart"/>
+      <w:proofErr w:type="gramStart"/>
+      <w:r>
+        <w:rPr>
+          <w:lang w:val="en-US"/>
+        </w:rPr>
+        <w:t>bigint</w:t>
+      </w:r>
+      <w:proofErr w:type="spellEnd"/>
+      <w:r>
+        <w:rPr>
+          <w:lang w:val="en-US"/>
+        </w:rPr>
+        <w:t>(</w:t>
+      </w:r>
+      <w:proofErr w:type="gramEnd"/>
+      <w:r>
+        <w:rPr>
+          <w:lang w:val="en-US"/>
+        </w:rPr>
+        <w:t>20) DEFAULT NULL,</w:t>
+      </w:r>
+    </w:p>
+    <w:p>
+      <w:pPr>
+        <w:rPr>
+          <w:lang w:val="en-US"/>
+        </w:rPr>
+      </w:pPr>
+      <w:r>
+        <w:rPr>
+          <w:lang w:val="en-US"/>
+        </w:rPr>
+        <w:t xml:space="preserve">  `</w:t>
+      </w:r>
+      <w:proofErr w:type="spellStart"/>
+      <w:r>
+        <w:rPr>
+          <w:lang w:val="en-US"/>
+        </w:rPr>
+        <w:t>dt_of_fsr</w:t>
+      </w:r>
+      <w:proofErr w:type="spellEnd"/>
+      <w:r>
+        <w:rPr>
+          <w:lang w:val="en-US"/>
+        </w:rPr>
+        <w:t>` datetime DEFAULT NULL,</w:t>
+      </w:r>
+    </w:p>
+    <w:p>
+      <w:pPr>
+        <w:rPr>
+          <w:lang w:val="en-US"/>
+        </w:rPr>
+      </w:pPr>
+      <w:r>
+        <w:rPr>
+          <w:lang w:val="en-US"/>
+        </w:rPr>
+        <w:t xml:space="preserve">  `</w:t>
+      </w:r>
+      <w:proofErr w:type="spellStart"/>
+      <w:r>
+        <w:rPr>
+          <w:lang w:val="en-US"/>
+        </w:rPr>
+        <w:t>dt_of_ila</w:t>
+      </w:r>
+      <w:proofErr w:type="spellEnd"/>
+      <w:r>
+        <w:rPr>
+          <w:lang w:val="en-US"/>
+        </w:rPr>
+        <w:t>` datetime DEFAULT NULL,</w:t>
+      </w:r>
+    </w:p>
+    <w:p>
+      <w:pPr>
+        <w:rPr>
+          <w:lang w:val="en-US"/>
+        </w:rPr>
+      </w:pPr>
+      <w:r>
+        <w:rPr>
+          <w:lang w:val="en-US"/>
+        </w:rPr>
+        <w:t xml:space="preserve">  `</w:t>
+      </w:r>
+      <w:proofErr w:type="spellStart"/>
+      <w:r>
+        <w:rPr>
+          <w:lang w:val="en-US"/>
+        </w:rPr>
+        <w:t>dt_of_lor</w:t>
+      </w:r>
+      <w:proofErr w:type="spellEnd"/>
+      <w:r>
+        <w:rPr>
+          <w:lang w:val="en-US"/>
+        </w:rPr>
+        <w:t>` datetime DEFAULT NULL,</w:t>
+      </w:r>
+    </w:p>
+    <w:p>
+      <w:pPr>
+        <w:rPr>
+          <w:lang w:val="en-US"/>
+        </w:rPr>
+      </w:pPr>
+      <w:r>
+        <w:rPr>
+          <w:lang w:val="en-US"/>
+        </w:rPr>
+        <w:t xml:space="preserve">  `</w:t>
+      </w:r>
+      <w:proofErr w:type="spellStart"/>
+      <w:r>
+        <w:rPr>
+          <w:lang w:val="en-US"/>
+        </w:rPr>
+        <w:t>date_of_loss</w:t>
+      </w:r>
+      <w:proofErr w:type="spellEnd"/>
+      <w:r>
+        <w:rPr>
+          <w:lang w:val="en-US"/>
+        </w:rPr>
+        <w:t>` datetime DEFAULT NULL,</w:t>
+      </w:r>
+    </w:p>
+    <w:p>
+      <w:pPr>
+        <w:rPr>
+          <w:lang w:val="en-US"/>
+        </w:rPr>
+      </w:pPr>
+      <w:r>
+        <w:rPr>
+          <w:lang w:val="en-US"/>
+        </w:rPr>
+        <w:t xml:space="preserve">  `</w:t>
+      </w:r>
+      <w:proofErr w:type="spellStart"/>
+      <w:r>
+        <w:rPr>
+          <w:lang w:val="en-US"/>
+        </w:rPr>
+        <w:t>dt_of_survey</w:t>
+      </w:r>
+      <w:proofErr w:type="spellEnd"/>
+      <w:r>
+        <w:rPr>
+          <w:lang w:val="en-US"/>
+        </w:rPr>
+        <w:t>` datetime DEFAULT NULL,</w:t>
+      </w:r>
+    </w:p>
+    <w:p>
+      <w:pPr>
+        <w:rPr>
+          <w:lang w:val="en-US"/>
+        </w:rPr>
+      </w:pPr>
+      <w:r>
+        <w:rPr>
+          <w:lang w:val="en-US"/>
+        </w:rPr>
+        <w:t xml:space="preserve">  `</w:t>
+      </w:r>
+      <w:proofErr w:type="spellStart"/>
+      <w:r>
+        <w:rPr>
+          <w:lang w:val="en-US"/>
+        </w:rPr>
+        <w:t>dt_time_intimation</w:t>
+      </w:r>
+      <w:proofErr w:type="spellEnd"/>
+      <w:r>
+        <w:rPr>
+          <w:lang w:val="en-US"/>
+        </w:rPr>
+        <w:t>` datetime DEFAULT NULL,</w:t>
+      </w:r>
+    </w:p>
+    <w:p>
+      <w:pPr>
+        <w:rPr>
+          <w:lang w:val="en-US"/>
+        </w:rPr>
+      </w:pPr>
+      <w:r>
+        <w:rPr>
+          <w:lang w:val="en-US"/>
+        </w:rPr>
+        <w:t xml:space="preserve">  `</w:t>
+      </w:r>
+      <w:proofErr w:type="spellStart"/>
+      <w:r>
+        <w:rPr>
+          <w:lang w:val="en-US"/>
+        </w:rPr>
+        <w:t>est_claim_amt</w:t>
+      </w:r>
+      <w:proofErr w:type="spellEnd"/>
+      <w:r>
+        <w:rPr>
+          <w:lang w:val="en-US"/>
+        </w:rPr>
+        <w:t xml:space="preserve">` </w:t>
+      </w:r>
+      <w:proofErr w:type="spellStart"/>
+      <w:proofErr w:type="gramStart"/>
+      <w:r>
+        <w:rPr>
+          <w:lang w:val="en-US"/>
+        </w:rPr>
+        <w:t>bigint</w:t>
+      </w:r>
+      <w:proofErr w:type="spellEnd"/>
+      <w:r>
+        <w:rPr>
+          <w:lang w:val="en-US"/>
+        </w:rPr>
+        <w:t>(</w:t>
+      </w:r>
+      <w:proofErr w:type="gramEnd"/>
+      <w:r>
+        <w:rPr>
+          <w:lang w:val="en-US"/>
+        </w:rPr>
+        <w:t>20) DEFAULT NULL,</w:t>
+      </w:r>
+    </w:p>
+    <w:p>
+      <w:pPr>
+        <w:rPr>
+          <w:lang w:val="en-US"/>
+        </w:rPr>
+      </w:pPr>
+      <w:r>
+        <w:rPr>
+          <w:lang w:val="en-US"/>
+        </w:rPr>
+        <w:t xml:space="preserve">  `</w:t>
+      </w:r>
+      <w:proofErr w:type="spellStart"/>
+      <w:r>
+        <w:rPr>
+          <w:lang w:val="en-US"/>
+        </w:rPr>
+        <w:t>field_staff</w:t>
+      </w:r>
+      <w:proofErr w:type="spellEnd"/>
+      <w:r>
+        <w:rPr>
+          <w:lang w:val="en-US"/>
+        </w:rPr>
+        <w:t xml:space="preserve">` </w:t>
+      </w:r>
+      <w:proofErr w:type="spellStart"/>
+      <w:proofErr w:type="gramStart"/>
+      <w:r>
+        <w:rPr>
+          <w:lang w:val="en-US"/>
+        </w:rPr>
+        <w:t>bigint</w:t>
+      </w:r>
+      <w:proofErr w:type="spellEnd"/>
+      <w:r>
+        <w:rPr>
+          <w:lang w:val="en-US"/>
+        </w:rPr>
+        <w:t>(</w:t>
+      </w:r>
+      <w:proofErr w:type="gramEnd"/>
+      <w:r>
+        <w:rPr>
+          <w:lang w:val="en-US"/>
+        </w:rPr>
+        <w:t>20) DEFAULT NULL,</w:t>
+      </w:r>
+    </w:p>
+    <w:p>
+      <w:pPr>
+        <w:rPr>
+          <w:lang w:val="en-US"/>
+        </w:rPr>
+      </w:pPr>
+      <w:r>
+        <w:rPr>
+          <w:lang w:val="en-US"/>
+        </w:rPr>
+        <w:t xml:space="preserve">  `</w:t>
+      </w:r>
+      <w:proofErr w:type="spellStart"/>
+      <w:r>
+        <w:rPr>
+          <w:lang w:val="en-US"/>
+        </w:rPr>
+        <w:t>fsr_tat</w:t>
+      </w:r>
+      <w:proofErr w:type="spellEnd"/>
+      <w:r>
+        <w:rPr>
+          <w:lang w:val="en-US"/>
+        </w:rPr>
+        <w:t xml:space="preserve">` </w:t>
+      </w:r>
+      <w:proofErr w:type="spellStart"/>
+      <w:proofErr w:type="gramStart"/>
+      <w:r>
+        <w:rPr>
+          <w:lang w:val="en-US"/>
+        </w:rPr>
+        <w:t>bigint</w:t>
+      </w:r>
+      <w:proofErr w:type="spellEnd"/>
+      <w:r>
+        <w:rPr>
+          <w:lang w:val="en-US"/>
+        </w:rPr>
+        <w:t>(</w:t>
+      </w:r>
+      <w:proofErr w:type="gramEnd"/>
+      <w:r>
+        <w:rPr>
+          <w:lang w:val="en-US"/>
+        </w:rPr>
+        <w:t>20) DEFAULT NULL,</w:t>
+      </w:r>
+    </w:p>
+    <w:p>
+      <w:pPr>
+        <w:rPr>
+          <w:lang w:val="en-US"/>
+        </w:rPr>
+      </w:pPr>
+      <w:r>
+        <w:rPr>
+          <w:lang w:val="en-US"/>
+        </w:rPr>
+        <w:t xml:space="preserve">  `</w:t>
+      </w:r>
+      <w:proofErr w:type="spellStart"/>
+      <w:r>
+        <w:rPr>
+          <w:lang w:val="en-US"/>
+        </w:rPr>
+        <w:t>gr_date</w:t>
+      </w:r>
+      <w:proofErr w:type="spellEnd"/>
+      <w:r>
+        <w:rPr>
+          <w:lang w:val="en-US"/>
+        </w:rPr>
+        <w:t>` datetime DEFAULT NULL,</w:t>
+      </w:r>
+    </w:p>
+    <w:p>
+      <w:pPr>
+        <w:rPr>
+          <w:lang w:val="en-US"/>
+        </w:rPr>
+      </w:pPr>
+      <w:r>
+        <w:rPr>
+          <w:lang w:val="en-US"/>
+        </w:rPr>
+        <w:t xml:space="preserve">  `</w:t>
+      </w:r>
+      <w:proofErr w:type="spellStart"/>
+      <w:r>
+        <w:rPr>
+          <w:lang w:val="en-US"/>
+        </w:rPr>
+        <w:t>gr_no</w:t>
+      </w:r>
+      <w:proofErr w:type="spellEnd"/>
+      <w:r>
+        <w:rPr>
+          <w:lang w:val="en-US"/>
+        </w:rPr>
+        <w:t xml:space="preserve">` </w:t>
+      </w:r>
+      <w:proofErr w:type="gramStart"/>
+      <w:r>
+        <w:rPr>
+          <w:lang w:val="en-US"/>
+        </w:rPr>
+        <w:t>varchar(</w:t>
+      </w:r>
+      <w:proofErr w:type="gramEnd"/>
+      <w:r>
+        <w:rPr>
+          <w:lang w:val="en-US"/>
+        </w:rPr>
+        <w:t>255) DEFAULT NULL,</w:t>
+      </w:r>
+    </w:p>
+    <w:p>
+      <w:pPr>
+        <w:rPr>
+          <w:lang w:val="en-US"/>
+        </w:rPr>
+      </w:pPr>
+      <w:r>
+        <w:rPr>
+          <w:lang w:val="en-US"/>
+        </w:rPr>
+        <w:t xml:space="preserve">  `</w:t>
+      </w:r>
+      <w:proofErr w:type="spellStart"/>
+      <w:r>
+        <w:rPr>
+          <w:lang w:val="en-US"/>
+        </w:rPr>
+        <w:t>ila_tat</w:t>
+      </w:r>
+      <w:proofErr w:type="spellEnd"/>
+      <w:r>
+        <w:rPr>
+          <w:lang w:val="en-US"/>
+        </w:rPr>
+        <w:t xml:space="preserve">` </w:t>
+      </w:r>
+      <w:proofErr w:type="spellStart"/>
+      <w:proofErr w:type="gramStart"/>
+      <w:r>
+        <w:rPr>
+          <w:lang w:val="en-US"/>
+        </w:rPr>
+        <w:t>bigint</w:t>
+      </w:r>
+      <w:proofErr w:type="spellEnd"/>
+      <w:r>
+        <w:rPr>
+          <w:lang w:val="en-US"/>
+        </w:rPr>
+        <w:t>(</w:t>
+      </w:r>
+      <w:proofErr w:type="gramEnd"/>
+      <w:r>
+        <w:rPr>
+          <w:lang w:val="en-US"/>
+        </w:rPr>
+        <w:t>20) DEFAULT NULL,</w:t>
+      </w:r>
+    </w:p>
+    <w:p>
+      <w:pPr>
+        <w:rPr>
+          <w:lang w:val="en-US"/>
+        </w:rPr>
+      </w:pPr>
+      <w:r>
+        <w:rPr>
+          <w:lang w:val="en-US"/>
+        </w:rPr>
+        <w:t xml:space="preserve">  `insured` </w:t>
+      </w:r>
+      <w:proofErr w:type="spellStart"/>
+      <w:proofErr w:type="gramStart"/>
+      <w:r>
+        <w:rPr>
+          <w:lang w:val="en-US"/>
+        </w:rPr>
+        <w:t>bigint</w:t>
+      </w:r>
+      <w:proofErr w:type="spellEnd"/>
+      <w:r>
+        <w:rPr>
+          <w:lang w:val="en-US"/>
+        </w:rPr>
+        <w:t>(</w:t>
+      </w:r>
+      <w:proofErr w:type="gramEnd"/>
+      <w:r>
+        <w:rPr>
+          <w:lang w:val="en-US"/>
+        </w:rPr>
+        <w:t>20) DEFAULT NULL,</w:t>
+      </w:r>
+    </w:p>
+    <w:p>
+      <w:pPr>
+        <w:rPr>
+          <w:lang w:val="en-US"/>
+        </w:rPr>
+      </w:pPr>
+      <w:r>
+        <w:rPr>
+          <w:lang w:val="en-US"/>
+        </w:rPr>
+        <w:t xml:space="preserve">  `insurer` </w:t>
+      </w:r>
+      <w:proofErr w:type="spellStart"/>
+      <w:proofErr w:type="gramStart"/>
+      <w:r>
+        <w:rPr>
+          <w:lang w:val="en-US"/>
+        </w:rPr>
+        <w:t>bigint</w:t>
+      </w:r>
+      <w:proofErr w:type="spellEnd"/>
+      <w:r>
+        <w:rPr>
+          <w:lang w:val="en-US"/>
+        </w:rPr>
+        <w:t>(</w:t>
+      </w:r>
+      <w:proofErr w:type="gramEnd"/>
+      <w:r>
+        <w:rPr>
+          <w:lang w:val="en-US"/>
+        </w:rPr>
+        <w:t>20) DEFAULT NULL,</w:t>
+      </w:r>
+    </w:p>
+    <w:p>
+      <w:pPr>
+        <w:rPr>
+          <w:lang w:val="en-US"/>
+        </w:rPr>
+      </w:pPr>
+      <w:r>
+        <w:rPr>
+          <w:lang w:val="en-US"/>
+        </w:rPr>
+        <w:t xml:space="preserve">  `</w:t>
+      </w:r>
+      <w:proofErr w:type="spellStart"/>
+      <w:r>
+        <w:rPr>
+          <w:lang w:val="en-US"/>
+        </w:rPr>
+        <w:t>insurer_claim_no</w:t>
+      </w:r>
+      <w:proofErr w:type="spellEnd"/>
+      <w:r>
+        <w:rPr>
+          <w:lang w:val="en-US"/>
+        </w:rPr>
+        <w:t xml:space="preserve">` </w:t>
+      </w:r>
+      <w:proofErr w:type="gramStart"/>
+      <w:r>
+        <w:rPr>
+          <w:lang w:val="en-US"/>
+        </w:rPr>
+        <w:t>varchar(</w:t>
+      </w:r>
+      <w:proofErr w:type="gramEnd"/>
+      <w:r>
+        <w:rPr>
+          <w:lang w:val="en-US"/>
+        </w:rPr>
+        <w:t>255) DEFAULT NULL,</w:t>
+      </w:r>
+    </w:p>
+    <w:p>
+      <w:pPr>
+        <w:rPr>
+          <w:lang w:val="en-US"/>
+        </w:rPr>
+      </w:pPr>
+      <w:r>
+        <w:rPr>
+          <w:lang w:val="en-US"/>
+        </w:rPr>
+        <w:t xml:space="preserve">  `</w:t>
+      </w:r>
+      <w:proofErr w:type="spellStart"/>
+      <w:r>
+        <w:rPr>
+          <w:lang w:val="en-US"/>
+        </w:rPr>
+        <w:t>invoice_dt</w:t>
+      </w:r>
+      <w:proofErr w:type="spellEnd"/>
+      <w:r>
+        <w:rPr>
+          <w:lang w:val="en-US"/>
+        </w:rPr>
+        <w:t>` datetime DEFAULT NULL,</w:t>
+      </w:r>
+    </w:p>
+    <w:p>
+      <w:pPr>
+        <w:rPr>
+          <w:lang w:val="en-US"/>
+        </w:rPr>
+      </w:pPr>
+      <w:r>
+        <w:rPr>
+          <w:lang w:val="en-US"/>
+        </w:rPr>
+        <w:t xml:space="preserve">  `</w:t>
+      </w:r>
+      <w:proofErr w:type="spellStart"/>
+      <w:r>
+        <w:rPr>
+          <w:lang w:val="en-US"/>
+        </w:rPr>
+        <w:t>invoice_no</w:t>
+      </w:r>
+      <w:proofErr w:type="spellEnd"/>
+      <w:r>
+        <w:rPr>
+          <w:lang w:val="en-US"/>
+        </w:rPr>
+        <w:t xml:space="preserve">` </w:t>
+      </w:r>
+      <w:proofErr w:type="gramStart"/>
+      <w:r>
+        <w:rPr>
+          <w:lang w:val="en-US"/>
+        </w:rPr>
+        <w:t>varchar(</w:t>
+      </w:r>
+      <w:proofErr w:type="gramEnd"/>
+      <w:r>
+        <w:rPr>
+          <w:lang w:val="en-US"/>
+        </w:rPr>
+        <w:t>255) DEFAULT NULL,</w:t>
+      </w:r>
+    </w:p>
+    <w:p>
+      <w:pPr>
+        <w:rPr>
+          <w:lang w:val="en-US"/>
+        </w:rPr>
+      </w:pPr>
+      <w:r>
+        <w:rPr>
+          <w:lang w:val="en-US"/>
+        </w:rPr>
+        <w:t xml:space="preserve">  `</w:t>
+      </w:r>
+      <w:proofErr w:type="spellStart"/>
+      <w:r>
+        <w:rPr>
+          <w:lang w:val="en-US"/>
+        </w:rPr>
+        <w:t>job_no</w:t>
+      </w:r>
+      <w:proofErr w:type="spellEnd"/>
+      <w:r>
+        <w:rPr>
+          <w:lang w:val="en-US"/>
+        </w:rPr>
+        <w:t xml:space="preserve">` </w:t>
+      </w:r>
+      <w:proofErr w:type="gramStart"/>
+      <w:r>
+        <w:rPr>
+          <w:lang w:val="en-US"/>
+        </w:rPr>
+        <w:t>varchar(</w:t>
+      </w:r>
+      <w:proofErr w:type="gramEnd"/>
+      <w:r>
+        <w:rPr>
+          <w:lang w:val="en-US"/>
+        </w:rPr>
+        <w:t>255) DEFAULT NULL,</w:t>
+      </w:r>
+    </w:p>
+    <w:p>
+      <w:pPr>
+        <w:rPr>
+          <w:lang w:val="en-US"/>
+        </w:rPr>
+      </w:pPr>
+      <w:r>
+        <w:rPr>
+          <w:lang w:val="en-US"/>
+        </w:rPr>
+        <w:t xml:space="preserve">  `</w:t>
+      </w:r>
+      <w:proofErr w:type="spellStart"/>
+      <w:r>
+        <w:rPr>
+          <w:lang w:val="en-US"/>
+        </w:rPr>
+        <w:t>last_comm_date</w:t>
+      </w:r>
+      <w:proofErr w:type="spellEnd"/>
+      <w:r>
+        <w:rPr>
+          <w:lang w:val="en-US"/>
+        </w:rPr>
+        <w:t>` datetime DEFAULT NULL,</w:t>
+      </w:r>
+    </w:p>
+    <w:p>
+      <w:pPr>
+        <w:rPr>
+          <w:lang w:val="en-US"/>
+        </w:rPr>
+      </w:pPr>
+      <w:r>
+        <w:rPr>
+          <w:lang w:val="en-US"/>
+        </w:rPr>
+        <w:t xml:space="preserve">  `</w:t>
+      </w:r>
+      <w:proofErr w:type="spellStart"/>
+      <w:r>
+        <w:rPr>
+          <w:lang w:val="en-US"/>
+        </w:rPr>
+        <w:t>location_of_loss</w:t>
+      </w:r>
+      <w:proofErr w:type="spellEnd"/>
+      <w:r>
+        <w:rPr>
+          <w:lang w:val="en-US"/>
+        </w:rPr>
+        <w:t xml:space="preserve">` </w:t>
+      </w:r>
+      <w:proofErr w:type="gramStart"/>
+      <w:r>
+        <w:rPr>
+          <w:lang w:val="en-US"/>
+        </w:rPr>
+        <w:t>varchar(</w:t>
+      </w:r>
+      <w:proofErr w:type="gramEnd"/>
+      <w:r>
+        <w:rPr>
+          <w:lang w:val="en-US"/>
+        </w:rPr>
+        <w:t>255) DEFAULT NULL,</w:t>
+      </w:r>
+    </w:p>
+    <w:p>
+      <w:pPr>
+        <w:rPr>
+          <w:lang w:val="en-US"/>
+        </w:rPr>
+      </w:pPr>
+      <w:r>
+        <w:rPr>
+          <w:lang w:val="en-US"/>
+        </w:rPr>
+        <w:t xml:space="preserve">  `</w:t>
+      </w:r>
+      <w:proofErr w:type="spellStart"/>
+      <w:r>
+        <w:rPr>
+          <w:lang w:val="en-US"/>
+        </w:rPr>
+        <w:t>loss_reserve</w:t>
+      </w:r>
+      <w:proofErr w:type="spellEnd"/>
+      <w:r>
+        <w:rPr>
+          <w:lang w:val="en-US"/>
+        </w:rPr>
+        <w:t xml:space="preserve">` </w:t>
+      </w:r>
+      <w:proofErr w:type="gramStart"/>
+      <w:r>
+        <w:rPr>
+          <w:lang w:val="en-US"/>
+        </w:rPr>
+        <w:t>decimal(</w:t>
+      </w:r>
+      <w:proofErr w:type="gramEnd"/>
+      <w:r>
+        <w:rPr>
+          <w:lang w:val="en-US"/>
+        </w:rPr>
+        <w:t>19,2) DEFAULT NULL,</w:t>
+      </w:r>
+    </w:p>
+    <w:p>
+      <w:pPr>
+        <w:rPr>
+          <w:lang w:val="en-US"/>
+        </w:rPr>
+      </w:pPr>
+      <w:r>
+        <w:rPr>
+          <w:lang w:val="en-US"/>
+        </w:rPr>
+        <w:t xml:space="preserve">  `</w:t>
+      </w:r>
+      <w:proofErr w:type="spellStart"/>
+      <w:r>
+        <w:rPr>
+          <w:lang w:val="en-US"/>
+        </w:rPr>
+        <w:t>mail_send_to_branch</w:t>
+      </w:r>
+      <w:proofErr w:type="spellEnd"/>
+      <w:r>
+        <w:rPr>
+          <w:lang w:val="en-US"/>
+        </w:rPr>
+        <w:t xml:space="preserve">` </w:t>
+      </w:r>
+      <w:proofErr w:type="spellStart"/>
+      <w:proofErr w:type="gramStart"/>
+      <w:r>
+        <w:rPr>
+          <w:lang w:val="en-US"/>
+        </w:rPr>
+        <w:t>bigint</w:t>
+      </w:r>
+      <w:proofErr w:type="spellEnd"/>
+      <w:r>
+        <w:rPr>
+          <w:lang w:val="en-US"/>
+        </w:rPr>
+        <w:t>(</w:t>
+      </w:r>
+      <w:proofErr w:type="gramEnd"/>
+      <w:r>
+        <w:rPr>
+          <w:lang w:val="en-US"/>
+        </w:rPr>
+        <w:t>20) DEFAULT NULL,</w:t>
+      </w:r>
+    </w:p>
+    <w:p>
+      <w:pPr>
+        <w:rPr>
+          <w:lang w:val="en-US"/>
+        </w:rPr>
+      </w:pPr>
+      <w:r>
+        <w:rPr>
+          <w:lang w:val="en-US"/>
+        </w:rPr>
+        <w:t xml:space="preserve">  `</w:t>
+      </w:r>
+      <w:proofErr w:type="spellStart"/>
+      <w:r>
+        <w:rPr>
+          <w:lang w:val="en-US"/>
+        </w:rPr>
+        <w:t>policy_no</w:t>
+      </w:r>
+      <w:proofErr w:type="spellEnd"/>
+      <w:r>
+        <w:rPr>
+          <w:lang w:val="en-US"/>
+        </w:rPr>
+        <w:t xml:space="preserve">` </w:t>
+      </w:r>
+      <w:proofErr w:type="gramStart"/>
+      <w:r>
+        <w:rPr>
+          <w:lang w:val="en-US"/>
+        </w:rPr>
+        <w:t>varchar(</w:t>
+      </w:r>
+      <w:proofErr w:type="gramEnd"/>
+      <w:r>
+        <w:rPr>
+          <w:lang w:val="en-US"/>
+        </w:rPr>
+        <w:t>255) DEFAULT NULL,</w:t>
+      </w:r>
+    </w:p>
+    <w:p>
+      <w:pPr>
+        <w:rPr>
+          <w:lang w:val="en-US"/>
+        </w:rPr>
+      </w:pPr>
+      <w:r>
+        <w:rPr>
+          <w:lang w:val="en-US"/>
+        </w:rPr>
+        <w:t xml:space="preserve">  `</w:t>
+      </w:r>
+      <w:proofErr w:type="spellStart"/>
+      <w:r>
+        <w:rPr>
+          <w:lang w:val="en-US"/>
+        </w:rPr>
+        <w:t>reg_branch</w:t>
+      </w:r>
+      <w:proofErr w:type="spellEnd"/>
+      <w:r>
+        <w:rPr>
+          <w:lang w:val="en-US"/>
+        </w:rPr>
+        <w:t xml:space="preserve">` </w:t>
+      </w:r>
+      <w:proofErr w:type="spellStart"/>
+      <w:proofErr w:type="gramStart"/>
+      <w:r>
+        <w:rPr>
+          <w:lang w:val="en-US"/>
+        </w:rPr>
+        <w:t>bigint</w:t>
+      </w:r>
+      <w:proofErr w:type="spellEnd"/>
+      <w:r>
+        <w:rPr>
+          <w:lang w:val="en-US"/>
+        </w:rPr>
+        <w:t>(</w:t>
+      </w:r>
+      <w:proofErr w:type="gramEnd"/>
+      <w:r>
+        <w:rPr>
+          <w:lang w:val="en-US"/>
+        </w:rPr>
+        <w:t>20) DEFAULT NULL,</w:t>
+      </w:r>
+    </w:p>
+    <w:p>
+      <w:pPr>
+        <w:rPr>
+          <w:lang w:val="en-US"/>
+        </w:rPr>
+      </w:pPr>
+      <w:r>
+        <w:rPr>
+          <w:lang w:val="en-US"/>
+        </w:rPr>
+        <w:t xml:space="preserve">  `</w:t>
+      </w:r>
+      <w:proofErr w:type="spellStart"/>
+      <w:r>
+        <w:rPr>
+          <w:lang w:val="en-US"/>
+        </w:rPr>
+        <w:t>reg_dt</w:t>
+      </w:r>
+      <w:proofErr w:type="spellEnd"/>
+      <w:r>
+        <w:rPr>
+          <w:lang w:val="en-US"/>
+        </w:rPr>
+        <w:t>` datetime DEFAULT NULL,</w:t>
+      </w:r>
+    </w:p>
+    <w:p>
+      <w:pPr>
+        <w:rPr>
+          <w:lang w:val="en-US"/>
+        </w:rPr>
+      </w:pPr>
+      <w:r>
+        <w:rPr>
+          <w:lang w:val="en-US"/>
+        </w:rPr>
+        <w:t xml:space="preserve">  `</w:t>
+      </w:r>
+      <w:proofErr w:type="spellStart"/>
+      <w:r>
+        <w:rPr>
+          <w:lang w:val="en-US"/>
+        </w:rPr>
+        <w:t>rep_name</w:t>
+      </w:r>
+      <w:proofErr w:type="spellEnd"/>
+      <w:r>
+        <w:rPr>
+          <w:lang w:val="en-US"/>
+        </w:rPr>
+        <w:t xml:space="preserve">` </w:t>
+      </w:r>
+      <w:proofErr w:type="gramStart"/>
+      <w:r>
+        <w:rPr>
+          <w:lang w:val="en-US"/>
+        </w:rPr>
+        <w:t>varchar(</w:t>
+      </w:r>
+      <w:proofErr w:type="gramEnd"/>
+      <w:r>
+        <w:rPr>
+          <w:lang w:val="en-US"/>
+        </w:rPr>
+        <w:t>255) DEFAULT NULL,</w:t>
+      </w:r>
+    </w:p>
+    <w:p>
+      <w:pPr>
+        <w:rPr>
+          <w:lang w:val="en-US"/>
+        </w:rPr>
+      </w:pPr>
+      <w:r>
+        <w:rPr>
+          <w:lang w:val="en-US"/>
+        </w:rPr>
+        <w:lastRenderedPageBreak/>
+        <w:t xml:space="preserve">  `</w:t>
+      </w:r>
+      <w:proofErr w:type="spellStart"/>
+      <w:r>
+        <w:rPr>
+          <w:lang w:val="en-US"/>
+        </w:rPr>
+        <w:t>revised_loss_reserve</w:t>
+      </w:r>
+      <w:proofErr w:type="spellEnd"/>
+      <w:r>
+        <w:rPr>
+          <w:lang w:val="en-US"/>
+        </w:rPr>
+        <w:t xml:space="preserve">` </w:t>
+      </w:r>
+      <w:proofErr w:type="gramStart"/>
+      <w:r>
+        <w:rPr>
+          <w:lang w:val="en-US"/>
+        </w:rPr>
+        <w:t>decimal(</w:t>
+      </w:r>
+      <w:proofErr w:type="gramEnd"/>
+      <w:r>
+        <w:rPr>
+          <w:lang w:val="en-US"/>
+        </w:rPr>
+        <w:t>19,2) DEFAULT NULL,</w:t>
+      </w:r>
+    </w:p>
+    <w:p>
+      <w:pPr>
+        <w:rPr>
+          <w:lang w:val="en-US"/>
+        </w:rPr>
+      </w:pPr>
+      <w:r>
+        <w:rPr>
+          <w:lang w:val="en-US"/>
+        </w:rPr>
+        <w:t xml:space="preserve">  `</w:t>
+      </w:r>
+      <w:proofErr w:type="spellStart"/>
+      <w:r>
+        <w:rPr>
+          <w:lang w:val="en-US"/>
+        </w:rPr>
+        <w:t>special_info</w:t>
+      </w:r>
+      <w:proofErr w:type="spellEnd"/>
+      <w:r>
+        <w:rPr>
+          <w:lang w:val="en-US"/>
+        </w:rPr>
+        <w:t xml:space="preserve">` </w:t>
+      </w:r>
+      <w:proofErr w:type="gramStart"/>
+      <w:r>
+        <w:rPr>
+          <w:lang w:val="en-US"/>
+        </w:rPr>
+        <w:t>varchar(</w:t>
+      </w:r>
+      <w:proofErr w:type="gramEnd"/>
+      <w:r>
+        <w:rPr>
+          <w:lang w:val="en-US"/>
+        </w:rPr>
+        <w:t>255) DEFAULT NULL,</w:t>
+      </w:r>
+    </w:p>
+    <w:p>
+      <w:pPr>
+        <w:rPr>
+          <w:lang w:val="en-US"/>
+        </w:rPr>
+      </w:pPr>
+      <w:r>
+        <w:rPr>
+          <w:lang w:val="en-US"/>
+        </w:rPr>
+        <w:t xml:space="preserve">  `</w:t>
+      </w:r>
+      <w:proofErr w:type="spellStart"/>
+      <w:r>
+        <w:rPr>
+          <w:lang w:val="en-US"/>
+        </w:rPr>
+        <w:t>src_of_inst</w:t>
+      </w:r>
+      <w:proofErr w:type="spellEnd"/>
+      <w:r>
+        <w:rPr>
+          <w:lang w:val="en-US"/>
+        </w:rPr>
+        <w:t xml:space="preserve">` </w:t>
+      </w:r>
+      <w:proofErr w:type="spellStart"/>
+      <w:proofErr w:type="gramStart"/>
+      <w:r>
+        <w:rPr>
+          <w:lang w:val="en-US"/>
+        </w:rPr>
+        <w:t>bigint</w:t>
+      </w:r>
+      <w:proofErr w:type="spellEnd"/>
+      <w:r>
+        <w:rPr>
+          <w:lang w:val="en-US"/>
+        </w:rPr>
+        <w:t>(</w:t>
+      </w:r>
+      <w:proofErr w:type="gramEnd"/>
+      <w:r>
+        <w:rPr>
+          <w:lang w:val="en-US"/>
+        </w:rPr>
+        <w:t>20) DEFAULT NULL,</w:t>
+      </w:r>
+    </w:p>
+    <w:p>
+      <w:pPr>
+        <w:rPr>
+          <w:lang w:val="en-US"/>
+        </w:rPr>
+      </w:pPr>
+      <w:r>
+        <w:rPr>
+          <w:lang w:val="en-US"/>
+        </w:rPr>
+        <w:t xml:space="preserve">  `status` </w:t>
+      </w:r>
+      <w:proofErr w:type="spellStart"/>
+      <w:proofErr w:type="gramStart"/>
+      <w:r>
+        <w:rPr>
+          <w:lang w:val="en-US"/>
+        </w:rPr>
+        <w:t>bigint</w:t>
+      </w:r>
+      <w:proofErr w:type="spellEnd"/>
+      <w:r>
+        <w:rPr>
+          <w:lang w:val="en-US"/>
+        </w:rPr>
+        <w:t>(</w:t>
+      </w:r>
+      <w:proofErr w:type="gramEnd"/>
+      <w:r>
+        <w:rPr>
+          <w:lang w:val="en-US"/>
+        </w:rPr>
+        <w:t>20) DEFAULT NULL,</w:t>
+      </w:r>
+    </w:p>
+    <w:p>
+      <w:pPr>
+        <w:rPr>
+          <w:lang w:val="en-US"/>
+        </w:rPr>
+      </w:pPr>
+      <w:r>
+        <w:rPr>
+          <w:lang w:val="en-US"/>
+        </w:rPr>
+        <w:t xml:space="preserve">  `</w:t>
+      </w:r>
+      <w:proofErr w:type="spellStart"/>
+      <w:r>
+        <w:rPr>
+          <w:lang w:val="en-US"/>
+        </w:rPr>
+        <w:t>sub_dept</w:t>
+      </w:r>
+      <w:proofErr w:type="spellEnd"/>
+      <w:r>
+        <w:rPr>
+          <w:lang w:val="en-US"/>
+        </w:rPr>
+        <w:t xml:space="preserve">` </w:t>
+      </w:r>
+      <w:proofErr w:type="spellStart"/>
+      <w:proofErr w:type="gramStart"/>
+      <w:r>
+        <w:rPr>
+          <w:lang w:val="en-US"/>
+        </w:rPr>
+        <w:t>bigint</w:t>
+      </w:r>
+      <w:proofErr w:type="spellEnd"/>
+      <w:r>
+        <w:rPr>
+          <w:lang w:val="en-US"/>
+        </w:rPr>
+        <w:t>(</w:t>
+      </w:r>
+      <w:proofErr w:type="gramEnd"/>
+      <w:r>
+        <w:rPr>
+          <w:lang w:val="en-US"/>
+        </w:rPr>
+        <w:t>20) DEFAULT NULL,</w:t>
+      </w:r>
+    </w:p>
+    <w:p>
+      <w:pPr>
+        <w:rPr>
+          <w:lang w:val="en-US"/>
+        </w:rPr>
+      </w:pPr>
+      <w:r>
+        <w:rPr>
+          <w:lang w:val="en-US"/>
+        </w:rPr>
+        <w:t xml:space="preserve">  `surveyor` </w:t>
+      </w:r>
+      <w:proofErr w:type="spellStart"/>
+      <w:proofErr w:type="gramStart"/>
+      <w:r>
+        <w:rPr>
+          <w:lang w:val="en-US"/>
+        </w:rPr>
+        <w:t>bigint</w:t>
+      </w:r>
+      <w:proofErr w:type="spellEnd"/>
+      <w:r>
+        <w:rPr>
+          <w:lang w:val="en-US"/>
+        </w:rPr>
+        <w:t>(</w:t>
+      </w:r>
+      <w:proofErr w:type="gramEnd"/>
+      <w:r>
+        <w:rPr>
+          <w:lang w:val="en-US"/>
+        </w:rPr>
+        <w:t>20) DEFAULT NULL,</w:t>
+      </w:r>
+    </w:p>
+    <w:p>
+      <w:pPr>
+        <w:rPr>
+          <w:lang w:val="en-US"/>
+        </w:rPr>
+      </w:pPr>
+      <w:r>
+        <w:rPr>
+          <w:lang w:val="en-US"/>
+        </w:rPr>
+        <w:t xml:space="preserve">  `</w:t>
+      </w:r>
+      <w:proofErr w:type="spellStart"/>
+      <w:r>
+        <w:rPr>
+          <w:lang w:val="en-US"/>
+        </w:rPr>
+        <w:t>upload_file</w:t>
+      </w:r>
+      <w:proofErr w:type="spellEnd"/>
+      <w:r>
+        <w:rPr>
+          <w:lang w:val="en-US"/>
+        </w:rPr>
+        <w:t xml:space="preserve">` </w:t>
+      </w:r>
+      <w:proofErr w:type="gramStart"/>
+      <w:r>
+        <w:rPr>
+          <w:lang w:val="en-US"/>
+        </w:rPr>
+        <w:t>varchar(</w:t>
+      </w:r>
+      <w:proofErr w:type="gramEnd"/>
+      <w:r>
+        <w:rPr>
+          <w:lang w:val="en-US"/>
+        </w:rPr>
+        <w:t>255) DEFAULT NULL,</w:t>
+      </w:r>
+    </w:p>
+    <w:p>
+      <w:pPr>
+        <w:rPr>
+          <w:lang w:val="en-US"/>
+        </w:rPr>
+      </w:pPr>
+      <w:r>
+        <w:rPr>
+          <w:lang w:val="en-US"/>
+        </w:rPr>
+        <w:t xml:space="preserve">  PRIMARY KEY (`id`)</w:t>
+      </w:r>
+    </w:p>
+    <w:p>
+      <w:pPr>
+        <w:rPr>
+          <w:lang w:val="en-US"/>
+        </w:rPr>
+      </w:pPr>
+      <w:r>
+        <w:rPr>
+          <w:lang w:val="en-US"/>
+        </w:rPr>
+        <w:t>);</w:t>
+      </w:r>
+    </w:p>
+    <w:p>
+      <w:pPr>
+        <w:rPr>
+          <w:lang w:val="en-US"/>
+        </w:rPr>
+      </w:pPr>
+    </w:p>
+    <w:p>
+      <w:pPr>
+        <w:rPr>
+          <w:lang w:val="en-US"/>
+        </w:rPr>
+      </w:pPr>
+      <w:r>
+        <w:rPr>
+          <w:lang w:val="en-US"/>
+        </w:rPr>
+        <w:t>CREATE TABLE `</w:t>
+      </w:r>
+      <w:proofErr w:type="spellStart"/>
+      <w:r>
+        <w:rPr>
+          <w:lang w:val="en-US"/>
+        </w:rPr>
+        <w:t>registration_branch</w:t>
+      </w:r>
+      <w:proofErr w:type="spellEnd"/>
+      <w:r>
+        <w:rPr>
+          <w:lang w:val="en-US"/>
+        </w:rPr>
+        <w:t>` (</w:t>
+      </w:r>
+    </w:p>
+    <w:p>
+      <w:pPr>
+        <w:rPr>
+          <w:lang w:val="en-US"/>
+        </w:rPr>
+      </w:pPr>
+      <w:r>
+        <w:rPr>
+          <w:lang w:val="en-US"/>
+        </w:rPr>
+        <w:t xml:space="preserve">  `id` </w:t>
+      </w:r>
+      <w:proofErr w:type="spellStart"/>
+      <w:proofErr w:type="gramStart"/>
+      <w:r>
+        <w:rPr>
+          <w:lang w:val="en-US"/>
+        </w:rPr>
+        <w:t>bigint</w:t>
+      </w:r>
+      <w:proofErr w:type="spellEnd"/>
+      <w:r>
+        <w:rPr>
+          <w:lang w:val="en-US"/>
+        </w:rPr>
+        <w:t>(</w:t>
+      </w:r>
+      <w:proofErr w:type="gramEnd"/>
+      <w:r>
+        <w:rPr>
+          <w:lang w:val="en-US"/>
+        </w:rPr>
+        <w:t>20) NOT NULL AUTO_INCREMENT,</w:t>
+      </w:r>
+    </w:p>
+    <w:p>
+      <w:pPr>
+        <w:rPr>
+          <w:lang w:val="en-US"/>
+        </w:rPr>
+      </w:pPr>
+      <w:r>
+        <w:rPr>
+          <w:lang w:val="en-US"/>
+        </w:rPr>
+        <w:t xml:space="preserve">  `name` </w:t>
+      </w:r>
+      <w:proofErr w:type="gramStart"/>
+      <w:r>
+        <w:rPr>
+          <w:lang w:val="en-US"/>
+        </w:rPr>
+        <w:t>varchar(</w:t>
+      </w:r>
+      <w:proofErr w:type="gramEnd"/>
+      <w:r>
+        <w:rPr>
+          <w:lang w:val="en-US"/>
+        </w:rPr>
+        <w:t>255) DEFAULT NULL,</w:t>
+      </w:r>
+    </w:p>
+    <w:p>
+      <w:pPr>
+        <w:rPr>
+          <w:lang w:val="en-US"/>
+        </w:rPr>
+      </w:pPr>
+      <w:r>
+        <w:rPr>
+          <w:lang w:val="en-US"/>
+        </w:rPr>
+        <w:t xml:space="preserve">  PRIMARY KEY (`id`)</w:t>
+      </w:r>
+    </w:p>
+    <w:p>
+      <w:pPr>
+        <w:rPr>
+          <w:lang w:val="en-US"/>
+        </w:rPr>
+      </w:pPr>
+      <w:r>
+        <w:rPr>
+          <w:lang w:val="en-US"/>
+        </w:rPr>
+        <w:t>);</w:t>
+      </w:r>
+    </w:p>
+    <w:p>
+      <w:pPr>
+        <w:rPr>
+          <w:lang w:val="en-US"/>
+        </w:rPr>
+      </w:pPr>
+    </w:p>
+    <w:p>
+      <w:pPr>
+        <w:rPr>
+          <w:lang w:val="en-US"/>
+        </w:rPr>
+      </w:pPr>
+      <w:r>
+        <w:rPr>
+          <w:lang w:val="en-US"/>
+        </w:rPr>
+        <w:t>CREATE TABLE `role` (</w:t>
+      </w:r>
+    </w:p>
+    <w:p>
+      <w:pPr>
+        <w:rPr>
+          <w:lang w:val="en-US"/>
+        </w:rPr>
+      </w:pPr>
+      <w:r>
+        <w:rPr>
+          <w:lang w:val="en-US"/>
+        </w:rPr>
+        <w:t xml:space="preserve">  `id` </w:t>
+      </w:r>
+      <w:proofErr w:type="spellStart"/>
+      <w:proofErr w:type="gramStart"/>
+      <w:r>
+        <w:rPr>
+          <w:lang w:val="en-US"/>
+        </w:rPr>
+        <w:t>bigint</w:t>
+      </w:r>
+      <w:proofErr w:type="spellEnd"/>
+      <w:r>
+        <w:rPr>
+          <w:lang w:val="en-US"/>
+        </w:rPr>
+        <w:t>(</w:t>
+      </w:r>
+      <w:proofErr w:type="gramEnd"/>
+      <w:r>
+        <w:rPr>
+          <w:lang w:val="en-US"/>
+        </w:rPr>
+        <w:t>20) NOT NULL,</w:t>
+      </w:r>
+    </w:p>
+    <w:p>
+      <w:pPr>
+        <w:rPr>
+          <w:lang w:val="en-US"/>
+        </w:rPr>
+      </w:pPr>
+      <w:r>
+        <w:rPr>
+          <w:lang w:val="en-US"/>
+        </w:rPr>
+        <w:t xml:space="preserve">  `name` </w:t>
+      </w:r>
+      <w:proofErr w:type="gramStart"/>
+      <w:r>
+        <w:rPr>
+          <w:lang w:val="en-US"/>
+        </w:rPr>
+        <w:t>varchar(</w:t>
+      </w:r>
+      <w:proofErr w:type="gramEnd"/>
+      <w:r>
+        <w:rPr>
+          <w:lang w:val="en-US"/>
+        </w:rPr>
+        <w:t>255) DEFAULT NULL,</w:t>
+      </w:r>
+    </w:p>
+    <w:p>
+      <w:pPr>
+        <w:rPr>
+          <w:lang w:val="en-US"/>
+        </w:rPr>
+      </w:pPr>
+      <w:r>
+        <w:rPr>
+          <w:lang w:val="en-US"/>
+        </w:rPr>
+        <w:t xml:space="preserve">  PRIMARY KEY (`id`)</w:t>
+      </w:r>
+    </w:p>
+    <w:p>
+      <w:pPr>
+        <w:rPr>
+          <w:lang w:val="en-US"/>
+        </w:rPr>
+      </w:pPr>
+      <w:r>
+        <w:rPr>
+          <w:lang w:val="en-US"/>
+        </w:rPr>
+        <w:t>);</w:t>
+      </w:r>
+    </w:p>
+    <w:p>
+      <w:pPr>
+        <w:rPr>
+          <w:lang w:val="en-US"/>
+        </w:rPr>
+      </w:pPr>
+    </w:p>
+    <w:p>
+      <w:pPr>
+        <w:rPr>
+          <w:lang w:val="en-US"/>
+        </w:rPr>
+      </w:pPr>
+      <w:r>
+        <w:rPr>
+          <w:lang w:val="en-US"/>
+        </w:rPr>
+        <w:t>CREATE TABLE `</w:t>
+      </w:r>
+      <w:proofErr w:type="spellStart"/>
+      <w:r>
+        <w:rPr>
+          <w:lang w:val="en-US"/>
+        </w:rPr>
+        <w:t>source_of_instruction</w:t>
+      </w:r>
+      <w:proofErr w:type="spellEnd"/>
+      <w:r>
+        <w:rPr>
+          <w:lang w:val="en-US"/>
+        </w:rPr>
+        <w:t>` (</w:t>
+      </w:r>
+    </w:p>
+    <w:p>
+      <w:pPr>
+        <w:rPr>
+          <w:lang w:val="en-US"/>
+        </w:rPr>
+      </w:pPr>
+      <w:r>
+        <w:rPr>
+          <w:lang w:val="en-US"/>
+        </w:rPr>
+        <w:t xml:space="preserve">  `id` </w:t>
+      </w:r>
+      <w:proofErr w:type="spellStart"/>
+      <w:proofErr w:type="gramStart"/>
+      <w:r>
+        <w:rPr>
+          <w:lang w:val="en-US"/>
+        </w:rPr>
+        <w:t>bigint</w:t>
+      </w:r>
+      <w:proofErr w:type="spellEnd"/>
+      <w:r>
+        <w:rPr>
+          <w:lang w:val="en-US"/>
+        </w:rPr>
+        <w:t>(</w:t>
+      </w:r>
+      <w:proofErr w:type="gramEnd"/>
+      <w:r>
+        <w:rPr>
+          <w:lang w:val="en-US"/>
+        </w:rPr>
+        <w:t>20) NOT NULL AUTO_INCREMENT,</w:t>
+      </w:r>
+    </w:p>
+    <w:p>
+      <w:pPr>
+        <w:rPr>
+          <w:lang w:val="en-US"/>
+        </w:rPr>
+      </w:pPr>
+      <w:r>
+        <w:rPr>
+          <w:lang w:val="en-US"/>
+        </w:rPr>
+        <w:t xml:space="preserve">  `address` </w:t>
+      </w:r>
+      <w:proofErr w:type="gramStart"/>
+      <w:r>
+        <w:rPr>
+          <w:lang w:val="en-US"/>
+        </w:rPr>
+        <w:t>varchar(</w:t>
+      </w:r>
+      <w:proofErr w:type="gramEnd"/>
+      <w:r>
+        <w:rPr>
+          <w:lang w:val="en-US"/>
+        </w:rPr>
+        <w:t>255) DEFAULT NULL,</w:t>
+      </w:r>
+    </w:p>
+    <w:p>
+      <w:pPr>
+        <w:rPr>
+          <w:lang w:val="en-US"/>
+        </w:rPr>
+      </w:pPr>
+      <w:r>
+        <w:rPr>
+          <w:lang w:val="en-US"/>
+        </w:rPr>
+        <w:t xml:space="preserve">  `city` </w:t>
+      </w:r>
+      <w:proofErr w:type="gramStart"/>
+      <w:r>
+        <w:rPr>
+          <w:lang w:val="en-US"/>
+        </w:rPr>
+        <w:t>varchar(</w:t>
+      </w:r>
+      <w:proofErr w:type="gramEnd"/>
+      <w:r>
+        <w:rPr>
+          <w:lang w:val="en-US"/>
+        </w:rPr>
+        <w:t>255) DEFAULT NULL,</w:t>
+      </w:r>
+    </w:p>
+    <w:p>
+      <w:pPr>
+        <w:rPr>
+          <w:lang w:val="en-US"/>
+        </w:rPr>
+      </w:pPr>
+      <w:r>
+        <w:rPr>
+          <w:lang w:val="en-US"/>
+        </w:rPr>
+        <w:t xml:space="preserve">  `</w:t>
+      </w:r>
+      <w:proofErr w:type="spellStart"/>
+      <w:r>
+        <w:rPr>
+          <w:lang w:val="en-US"/>
+        </w:rPr>
+        <w:t>contact_no</w:t>
+      </w:r>
+      <w:proofErr w:type="spellEnd"/>
+      <w:r>
+        <w:rPr>
+          <w:lang w:val="en-US"/>
+        </w:rPr>
+        <w:t xml:space="preserve">` </w:t>
+      </w:r>
+      <w:proofErr w:type="gramStart"/>
+      <w:r>
+        <w:rPr>
+          <w:lang w:val="en-US"/>
+        </w:rPr>
+        <w:t>varchar(</w:t>
+      </w:r>
+      <w:proofErr w:type="gramEnd"/>
+      <w:r>
+        <w:rPr>
+          <w:lang w:val="en-US"/>
+        </w:rPr>
+        <w:t>255) DEFAULT NULL,</w:t>
+      </w:r>
+    </w:p>
+    <w:p>
+      <w:pPr>
+        <w:rPr>
+          <w:lang w:val="en-US"/>
+        </w:rPr>
+      </w:pPr>
+      <w:r>
+        <w:rPr>
+          <w:lang w:val="en-US"/>
+        </w:rPr>
+        <w:t xml:space="preserve">  `email` </w:t>
+      </w:r>
+      <w:proofErr w:type="gramStart"/>
+      <w:r>
+        <w:rPr>
+          <w:lang w:val="en-US"/>
+        </w:rPr>
+        <w:t>varchar(</w:t>
+      </w:r>
+      <w:proofErr w:type="gramEnd"/>
+      <w:r>
+        <w:rPr>
+          <w:lang w:val="en-US"/>
+        </w:rPr>
+        <w:t>255) DEFAULT NULL,</w:t>
+      </w:r>
+    </w:p>
+    <w:p>
+      <w:pPr>
+        <w:rPr>
+          <w:lang w:val="en-US"/>
+        </w:rPr>
+      </w:pPr>
+      <w:r>
+        <w:rPr>
+          <w:lang w:val="en-US"/>
+        </w:rPr>
+        <w:t xml:space="preserve">  `insurer` </w:t>
+      </w:r>
+      <w:proofErr w:type="spellStart"/>
+      <w:proofErr w:type="gramStart"/>
+      <w:r>
+        <w:rPr>
+          <w:lang w:val="en-US"/>
+        </w:rPr>
+        <w:t>bigint</w:t>
+      </w:r>
+      <w:proofErr w:type="spellEnd"/>
+      <w:r>
+        <w:rPr>
+          <w:lang w:val="en-US"/>
+        </w:rPr>
+        <w:t>(</w:t>
+      </w:r>
+      <w:proofErr w:type="gramEnd"/>
+      <w:r>
+        <w:rPr>
+          <w:lang w:val="en-US"/>
+        </w:rPr>
+        <w:t>20) DEFAULT NULL,</w:t>
+      </w:r>
+    </w:p>
+    <w:p>
+      <w:pPr>
+        <w:rPr>
+          <w:lang w:val="en-US"/>
+        </w:rPr>
+      </w:pPr>
+      <w:r>
+        <w:rPr>
+          <w:lang w:val="en-US"/>
+        </w:rPr>
+        <w:t xml:space="preserve">  `name` </w:t>
+      </w:r>
+      <w:proofErr w:type="gramStart"/>
+      <w:r>
+        <w:rPr>
+          <w:lang w:val="en-US"/>
+        </w:rPr>
+        <w:t>varchar(</w:t>
+      </w:r>
+      <w:proofErr w:type="gramEnd"/>
+      <w:r>
+        <w:rPr>
+          <w:lang w:val="en-US"/>
+        </w:rPr>
+        <w:t>255) DEFAULT NULL,</w:t>
+      </w:r>
+    </w:p>
+    <w:p>
+      <w:pPr>
+        <w:rPr>
+          <w:lang w:val="en-US"/>
+        </w:rPr>
+      </w:pPr>
+      <w:r>
+        <w:rPr>
+          <w:lang w:val="en-US"/>
+        </w:rPr>
+        <w:t xml:space="preserve">  `</w:t>
+      </w:r>
+      <w:proofErr w:type="spellStart"/>
+      <w:r>
+        <w:rPr>
+          <w:lang w:val="en-US"/>
+        </w:rPr>
+        <w:t>office_code_ro_do</w:t>
+      </w:r>
+      <w:proofErr w:type="spellEnd"/>
+      <w:r>
+        <w:rPr>
+          <w:lang w:val="en-US"/>
+        </w:rPr>
+        <w:t xml:space="preserve">` </w:t>
+      </w:r>
+      <w:proofErr w:type="gramStart"/>
+      <w:r>
+        <w:rPr>
+          <w:lang w:val="en-US"/>
+        </w:rPr>
+        <w:t>varchar(</w:t>
+      </w:r>
+      <w:proofErr w:type="gramEnd"/>
+      <w:r>
+        <w:rPr>
+          <w:lang w:val="en-US"/>
+        </w:rPr>
+        <w:t>255) DEFAULT NULL,</w:t>
+      </w:r>
+    </w:p>
+    <w:p>
+      <w:pPr>
+        <w:rPr>
+          <w:lang w:val="en-US"/>
+        </w:rPr>
+      </w:pPr>
+      <w:r>
+        <w:rPr>
+          <w:lang w:val="en-US"/>
+        </w:rPr>
+        <w:t xml:space="preserve">  `</w:t>
+      </w:r>
+      <w:proofErr w:type="spellStart"/>
+      <w:r>
+        <w:rPr>
+          <w:lang w:val="en-US"/>
+        </w:rPr>
+        <w:t>pincode</w:t>
+      </w:r>
+      <w:proofErr w:type="spellEnd"/>
+      <w:r>
+        <w:rPr>
+          <w:lang w:val="en-US"/>
+        </w:rPr>
+        <w:t xml:space="preserve">` </w:t>
+      </w:r>
+      <w:proofErr w:type="spellStart"/>
+      <w:proofErr w:type="gramStart"/>
+      <w:r>
+        <w:rPr>
+          <w:lang w:val="en-US"/>
+        </w:rPr>
+        <w:t>bigint</w:t>
+      </w:r>
+      <w:proofErr w:type="spellEnd"/>
+      <w:r>
+        <w:rPr>
+          <w:lang w:val="en-US"/>
+        </w:rPr>
+        <w:t>(</w:t>
+      </w:r>
+      <w:proofErr w:type="gramEnd"/>
+      <w:r>
+        <w:rPr>
+          <w:lang w:val="en-US"/>
+        </w:rPr>
+        <w:t>20) DEFAULT NULL,</w:t>
+      </w:r>
+    </w:p>
+    <w:p>
+      <w:pPr>
+        <w:rPr>
+          <w:lang w:val="en-US"/>
+        </w:rPr>
+      </w:pPr>
+      <w:r>
+        <w:rPr>
+          <w:lang w:val="en-US"/>
+        </w:rPr>
+        <w:t xml:space="preserve">  PRIMARY KEY (`id`)</w:t>
+      </w:r>
+    </w:p>
+    <w:p>
+      <w:pPr>
+        <w:rPr>
+          <w:lang w:val="en-US"/>
+        </w:rPr>
+      </w:pPr>
+      <w:r>
+        <w:rPr>
+          <w:lang w:val="en-US"/>
+        </w:rPr>
+        <w:t>);</w:t>
+      </w:r>
+    </w:p>
+    <w:p>
+      <w:pPr>
+        <w:rPr>
+          <w:lang w:val="en-US"/>
+        </w:rPr>
+      </w:pPr>
+    </w:p>
+    <w:p>
+      <w:pPr>
+        <w:rPr>
+          <w:lang w:val="en-US"/>
+        </w:rPr>
+      </w:pPr>
+      <w:r>
+        <w:rPr>
+          <w:lang w:val="en-US"/>
+        </w:rPr>
+        <w:t>CREATE TABLE `</w:t>
+      </w:r>
+      <w:proofErr w:type="spellStart"/>
+      <w:r>
+        <w:rPr>
+          <w:lang w:val="en-US"/>
+        </w:rPr>
+        <w:t>sub_dept</w:t>
+      </w:r>
+      <w:proofErr w:type="spellEnd"/>
+      <w:r>
+        <w:rPr>
+          <w:lang w:val="en-US"/>
+        </w:rPr>
+        <w:t>` (</w:t>
+      </w:r>
+    </w:p>
+    <w:p>
+      <w:pPr>
+        <w:rPr>
+          <w:lang w:val="en-US"/>
+        </w:rPr>
+      </w:pPr>
+      <w:r>
+        <w:rPr>
+          <w:lang w:val="en-US"/>
+        </w:rPr>
+        <w:t xml:space="preserve">  `id` </w:t>
+      </w:r>
+      <w:proofErr w:type="spellStart"/>
+      <w:proofErr w:type="gramStart"/>
+      <w:r>
+        <w:rPr>
+          <w:lang w:val="en-US"/>
+        </w:rPr>
+        <w:t>bigint</w:t>
+      </w:r>
+      <w:proofErr w:type="spellEnd"/>
+      <w:r>
+        <w:rPr>
+          <w:lang w:val="en-US"/>
+        </w:rPr>
+        <w:t>(</w:t>
+      </w:r>
+      <w:proofErr w:type="gramEnd"/>
+      <w:r>
+        <w:rPr>
+          <w:lang w:val="en-US"/>
+        </w:rPr>
+        <w:t>20) NOT NULL AUTO_INCREMENT,</w:t>
+      </w:r>
+    </w:p>
+    <w:p>
+      <w:pPr>
+        <w:rPr>
+          <w:lang w:val="en-US"/>
+        </w:rPr>
+      </w:pPr>
+      <w:r>
+        <w:rPr>
+          <w:lang w:val="en-US"/>
+        </w:rPr>
+        <w:t xml:space="preserve">  `department` </w:t>
+      </w:r>
+      <w:proofErr w:type="spellStart"/>
+      <w:proofErr w:type="gramStart"/>
+      <w:r>
+        <w:rPr>
+          <w:lang w:val="en-US"/>
+        </w:rPr>
+        <w:t>bigint</w:t>
+      </w:r>
+      <w:proofErr w:type="spellEnd"/>
+      <w:r>
+        <w:rPr>
+          <w:lang w:val="en-US"/>
+        </w:rPr>
+        <w:t>(</w:t>
+      </w:r>
+      <w:proofErr w:type="gramEnd"/>
+      <w:r>
+        <w:rPr>
+          <w:lang w:val="en-US"/>
+        </w:rPr>
+        <w:t>20) DEFAULT NULL,</w:t>
+      </w:r>
+    </w:p>
+    <w:p>
+      <w:pPr>
+        <w:rPr>
+          <w:lang w:val="en-US"/>
+        </w:rPr>
+      </w:pPr>
+      <w:r>
+        <w:rPr>
+          <w:lang w:val="en-US"/>
+        </w:rPr>
+        <w:t xml:space="preserve">  `description` </w:t>
+      </w:r>
+      <w:proofErr w:type="gramStart"/>
+      <w:r>
+        <w:rPr>
+          <w:lang w:val="en-US"/>
+        </w:rPr>
+        <w:t>varchar(</w:t>
+      </w:r>
+      <w:proofErr w:type="gramEnd"/>
+      <w:r>
+        <w:rPr>
+          <w:lang w:val="en-US"/>
+        </w:rPr>
+        <w:t>255) DEFAULT NULL,</w:t>
+      </w:r>
+    </w:p>
+    <w:p>
+      <w:pPr>
+        <w:rPr>
+          <w:lang w:val="en-US"/>
+        </w:rPr>
+      </w:pPr>
+      <w:r>
+        <w:rPr>
+          <w:lang w:val="en-US"/>
+        </w:rPr>
+        <w:t xml:space="preserve">  `name` </w:t>
+      </w:r>
+      <w:proofErr w:type="gramStart"/>
+      <w:r>
+        <w:rPr>
+          <w:lang w:val="en-US"/>
+        </w:rPr>
+        <w:t>varchar(</w:t>
+      </w:r>
+      <w:proofErr w:type="gramEnd"/>
+      <w:r>
+        <w:rPr>
+          <w:lang w:val="en-US"/>
+        </w:rPr>
+        <w:t>255) DEFAULT NULL,</w:t>
+      </w:r>
+    </w:p>
+    <w:p>
+      <w:pPr>
+        <w:rPr>
+          <w:lang w:val="en-US"/>
+        </w:rPr>
+      </w:pPr>
+      <w:r>
+        <w:rPr>
+          <w:lang w:val="en-US"/>
+        </w:rPr>
+        <w:t xml:space="preserve">  `type` </w:t>
+      </w:r>
+      <w:proofErr w:type="gramStart"/>
+      <w:r>
+        <w:rPr>
+          <w:lang w:val="en-US"/>
+        </w:rPr>
+        <w:t>varchar(</w:t>
+      </w:r>
+      <w:proofErr w:type="gramEnd"/>
+      <w:r>
+        <w:rPr>
+          <w:lang w:val="en-US"/>
+        </w:rPr>
+        <w:t>255) DEFAULT NULL,</w:t>
+      </w:r>
+    </w:p>
+    <w:p>
+      <w:pPr>
+        <w:rPr>
+          <w:lang w:val="en-US"/>
+        </w:rPr>
+      </w:pPr>
+      <w:r>
+        <w:rPr>
+          <w:lang w:val="en-US"/>
+        </w:rPr>
+        <w:t xml:space="preserve">  PRIMARY KEY (`id`)</w:t>
+      </w:r>
+    </w:p>
+    <w:p>
+      <w:pPr>
+        <w:rPr>
+          <w:lang w:val="en-US"/>
+        </w:rPr>
+      </w:pPr>
+      <w:r>
+        <w:rPr>
+          <w:lang w:val="en-US"/>
+        </w:rPr>
+        <w:t>);</w:t>
+      </w:r>
+    </w:p>
+    <w:p>
+      <w:pPr>
+        <w:rPr>
+          <w:lang w:val="en-US"/>
+        </w:rPr>
+      </w:pPr>
+    </w:p>
+    <w:p>
+      <w:pPr>
+        <w:rPr>
+          <w:lang w:val="en-US"/>
+        </w:rPr>
+      </w:pPr>
+      <w:r>
+        <w:rPr>
+          <w:lang w:val="en-US"/>
+        </w:rPr>
+        <w:t>CREATE TABLE `surveyor` (</w:t>
+      </w:r>
+    </w:p>
+    <w:p>
+      <w:pPr>
+        <w:rPr>
+          <w:lang w:val="en-US"/>
+        </w:rPr>
+      </w:pPr>
+      <w:r>
+        <w:rPr>
+          <w:lang w:val="en-US"/>
+        </w:rPr>
+        <w:t xml:space="preserve">  `id` </w:t>
+      </w:r>
+      <w:proofErr w:type="spellStart"/>
+      <w:proofErr w:type="gramStart"/>
+      <w:r>
+        <w:rPr>
+          <w:lang w:val="en-US"/>
+        </w:rPr>
+        <w:t>bigint</w:t>
+      </w:r>
+      <w:proofErr w:type="spellEnd"/>
+      <w:r>
+        <w:rPr>
+          <w:lang w:val="en-US"/>
+        </w:rPr>
+        <w:t>(</w:t>
+      </w:r>
+      <w:proofErr w:type="gramEnd"/>
+      <w:r>
+        <w:rPr>
+          <w:lang w:val="en-US"/>
+        </w:rPr>
+        <w:t>20) NOT NULL,</w:t>
+      </w:r>
+    </w:p>
+    <w:p>
+      <w:pPr>
+        <w:rPr>
+          <w:lang w:val="en-US"/>
+        </w:rPr>
+      </w:pPr>
+      <w:r>
+        <w:rPr>
+          <w:lang w:val="en-US"/>
+        </w:rPr>
+        <w:t xml:space="preserve">  `email` </w:t>
+      </w:r>
+      <w:proofErr w:type="gramStart"/>
+      <w:r>
+        <w:rPr>
+          <w:lang w:val="en-US"/>
+        </w:rPr>
+        <w:t>varchar(</w:t>
+      </w:r>
+      <w:proofErr w:type="gramEnd"/>
+      <w:r>
+        <w:rPr>
+          <w:lang w:val="en-US"/>
+        </w:rPr>
+        <w:t>255) DEFAULT NULL,</w:t>
+      </w:r>
+    </w:p>
+    <w:p>
+      <w:pPr>
+        <w:rPr>
+          <w:lang w:val="en-US"/>
+        </w:rPr>
+      </w:pPr>
+      <w:r>
+        <w:rPr>
+          <w:lang w:val="en-US"/>
+        </w:rPr>
+        <w:lastRenderedPageBreak/>
+        <w:t xml:space="preserve">  `employee` </w:t>
+      </w:r>
+      <w:proofErr w:type="spellStart"/>
+      <w:proofErr w:type="gramStart"/>
+      <w:r>
+        <w:rPr>
+          <w:lang w:val="en-US"/>
+        </w:rPr>
+        <w:t>bigint</w:t>
+      </w:r>
+      <w:proofErr w:type="spellEnd"/>
+      <w:r>
+        <w:rPr>
+          <w:lang w:val="en-US"/>
+        </w:rPr>
+        <w:t>(</w:t>
+      </w:r>
+      <w:proofErr w:type="gramEnd"/>
+      <w:r>
+        <w:rPr>
+          <w:lang w:val="en-US"/>
+        </w:rPr>
+        <w:t>20) DEFAULT NULL,</w:t>
+      </w:r>
+    </w:p>
+    <w:p>
+      <w:pPr>
+        <w:rPr>
+          <w:lang w:val="en-US"/>
+        </w:rPr>
+      </w:pPr>
+      <w:r>
+        <w:rPr>
+          <w:lang w:val="en-US"/>
+        </w:rPr>
+        <w:t xml:space="preserve">  `mobile` </w:t>
+      </w:r>
+      <w:proofErr w:type="spellStart"/>
+      <w:proofErr w:type="gramStart"/>
+      <w:r>
+        <w:rPr>
+          <w:lang w:val="en-US"/>
+        </w:rPr>
+        <w:t>bigint</w:t>
+      </w:r>
+      <w:proofErr w:type="spellEnd"/>
+      <w:r>
+        <w:rPr>
+          <w:lang w:val="en-US"/>
+        </w:rPr>
+        <w:t>(</w:t>
+      </w:r>
+      <w:proofErr w:type="gramEnd"/>
+      <w:r>
+        <w:rPr>
+          <w:lang w:val="en-US"/>
+        </w:rPr>
+        <w:t>20) DEFAULT NULL,</w:t>
+      </w:r>
+    </w:p>
+    <w:p>
+      <w:pPr>
+        <w:rPr>
+          <w:lang w:val="en-US"/>
+        </w:rPr>
+      </w:pPr>
+      <w:r>
+        <w:rPr>
+          <w:lang w:val="en-US"/>
+        </w:rPr>
+        <w:t xml:space="preserve">  `name` </w:t>
+      </w:r>
+      <w:proofErr w:type="gramStart"/>
+      <w:r>
+        <w:rPr>
+          <w:lang w:val="en-US"/>
+        </w:rPr>
+        <w:t>varchar(</w:t>
+      </w:r>
+      <w:proofErr w:type="gramEnd"/>
+      <w:r>
+        <w:rPr>
+          <w:lang w:val="en-US"/>
+        </w:rPr>
+        <w:t>255) DEFAULT NULL,</w:t>
+      </w:r>
+    </w:p>
+    <w:p>
+      <w:pPr>
+        <w:rPr>
+          <w:lang w:val="en-US"/>
+        </w:rPr>
+      </w:pPr>
+      <w:r>
+        <w:rPr>
+          <w:lang w:val="en-US"/>
+        </w:rPr>
+        <w:t xml:space="preserve">  PRIMARY KEY (`id`)</w:t>
+      </w:r>
+    </w:p>
+    <w:p>
+      <w:pPr>
+        <w:rPr>
+          <w:lang w:val="en-US"/>
+        </w:rPr>
+      </w:pPr>
+      <w:r>
+        <w:rPr>
+          <w:lang w:val="en-US"/>
+        </w:rPr>
+        <w:t>);</w:t>
+      </w:r>
+    </w:p>
+    <w:p>
+      <w:pPr>
+        <w:rPr>
+          <w:lang w:val="en-US"/>
+        </w:rPr>
+      </w:pPr>
+    </w:p>
+    <w:p>
+      <w:pPr>
+        <w:rPr>
+          <w:lang w:val="en-US"/>
+        </w:rPr>
+      </w:pPr>
+      <w:r>
+        <w:rPr>
+          <w:lang w:val="en-US"/>
+        </w:rPr>
+        <w:t>CREATE TABLE `user` (</w:t>
+      </w:r>
+    </w:p>
+    <w:p>
+      <w:pPr>
+        <w:rPr>
+          <w:lang w:val="en-US"/>
+        </w:rPr>
+      </w:pPr>
+      <w:r>
+        <w:rPr>
+          <w:lang w:val="en-US"/>
+        </w:rPr>
+        <w:t xml:space="preserve">  `id` </w:t>
+      </w:r>
+      <w:proofErr w:type="spellStart"/>
+      <w:proofErr w:type="gramStart"/>
+      <w:r>
+        <w:rPr>
+          <w:lang w:val="en-US"/>
+        </w:rPr>
+        <w:t>bigint</w:t>
+      </w:r>
+      <w:proofErr w:type="spellEnd"/>
+      <w:r>
+        <w:rPr>
+          <w:lang w:val="en-US"/>
+        </w:rPr>
+        <w:t>(</w:t>
+      </w:r>
+      <w:proofErr w:type="gramEnd"/>
+      <w:r>
+        <w:rPr>
+          <w:lang w:val="en-US"/>
+        </w:rPr>
+        <w:t>20) NOT NULL AUTO_INCREMENT,</w:t>
+      </w:r>
+    </w:p>
+    <w:p>
+      <w:pPr>
+        <w:rPr>
+          <w:lang w:val="en-US"/>
+        </w:rPr>
+      </w:pPr>
+      <w:r>
+        <w:rPr>
+          <w:lang w:val="en-US"/>
+        </w:rPr>
+        <w:t xml:space="preserve">  `password` </w:t>
+      </w:r>
+      <w:proofErr w:type="gramStart"/>
+      <w:r>
+        <w:rPr>
+          <w:lang w:val="en-US"/>
+        </w:rPr>
+        <w:t>varchar(</w:t>
+      </w:r>
+      <w:proofErr w:type="gramEnd"/>
+      <w:r>
+        <w:rPr>
+          <w:lang w:val="en-US"/>
+        </w:rPr>
+        <w:t>255) DEFAULT NULL,</w:t>
+      </w:r>
+    </w:p>
+    <w:p>
+      <w:pPr>
+        <w:rPr>
+          <w:lang w:val="en-US"/>
+        </w:rPr>
+      </w:pPr>
+      <w:r>
+        <w:rPr>
+          <w:lang w:val="en-US"/>
+        </w:rPr>
+        <w:t xml:space="preserve">  `</w:t>
+      </w:r>
+      <w:proofErr w:type="spellStart"/>
+      <w:r>
+        <w:rPr>
+          <w:lang w:val="en-US"/>
+        </w:rPr>
+        <w:t>user_id</w:t>
+      </w:r>
+      <w:proofErr w:type="spellEnd"/>
+      <w:r>
+        <w:rPr>
+          <w:lang w:val="en-US"/>
+        </w:rPr>
+        <w:t xml:space="preserve">` </w:t>
+      </w:r>
+      <w:proofErr w:type="gramStart"/>
+      <w:r>
+        <w:rPr>
+          <w:lang w:val="en-US"/>
+        </w:rPr>
+        <w:t>varchar(</w:t>
+      </w:r>
+      <w:proofErr w:type="gramEnd"/>
+      <w:r>
+        <w:rPr>
+          <w:lang w:val="en-US"/>
+        </w:rPr>
+        <w:t>255) DEFAULT NULL,</w:t>
+      </w:r>
+    </w:p>
+    <w:p>
+      <w:pPr>
+        <w:rPr>
+          <w:lang w:val="en-US"/>
+        </w:rPr>
+      </w:pPr>
+      <w:r>
+        <w:rPr>
+          <w:lang w:val="en-US"/>
+        </w:rPr>
+        <w:t xml:space="preserve">  `</w:t>
+      </w:r>
+      <w:proofErr w:type="spellStart"/>
+      <w:r>
+        <w:rPr>
+          <w:lang w:val="en-US"/>
+        </w:rPr>
+        <w:t>user_name</w:t>
+      </w:r>
+      <w:proofErr w:type="spellEnd"/>
+      <w:r>
+        <w:rPr>
+          <w:lang w:val="en-US"/>
+        </w:rPr>
+        <w:t xml:space="preserve">` </w:t>
+      </w:r>
+      <w:proofErr w:type="gramStart"/>
+      <w:r>
+        <w:rPr>
+          <w:lang w:val="en-US"/>
+        </w:rPr>
+        <w:t>varchar(</w:t>
+      </w:r>
+      <w:proofErr w:type="gramEnd"/>
+      <w:r>
+        <w:rPr>
+          <w:lang w:val="en-US"/>
+        </w:rPr>
+        <w:t>255) DEFAULT NULL,</w:t>
+      </w:r>
+    </w:p>
+    <w:p>
+      <w:pPr>
+        <w:rPr>
+          <w:lang w:val="en-US"/>
+        </w:rPr>
+      </w:pPr>
+      <w:r>
+        <w:rPr>
+          <w:lang w:val="en-US"/>
+        </w:rPr>
+        <w:t xml:space="preserve">  `</w:t>
+      </w:r>
+      <w:proofErr w:type="spellStart"/>
+      <w:r>
+        <w:rPr>
+          <w:lang w:val="en-US"/>
+        </w:rPr>
+        <w:t>role_id</w:t>
+      </w:r>
+      <w:proofErr w:type="spellEnd"/>
+      <w:r>
+        <w:rPr>
+          <w:lang w:val="en-US"/>
+        </w:rPr>
+        <w:t xml:space="preserve">` </w:t>
+      </w:r>
+      <w:proofErr w:type="spellStart"/>
+      <w:proofErr w:type="gramStart"/>
+      <w:r>
+        <w:rPr>
+          <w:lang w:val="en-US"/>
+        </w:rPr>
+        <w:t>bigint</w:t>
+      </w:r>
+      <w:proofErr w:type="spellEnd"/>
+      <w:r>
+        <w:rPr>
+          <w:lang w:val="en-US"/>
+        </w:rPr>
+        <w:t>(</w:t>
+      </w:r>
+      <w:proofErr w:type="gramEnd"/>
+      <w:r>
+        <w:rPr>
+          <w:lang w:val="en-US"/>
+        </w:rPr>
+        <w:t>20) DEFAULT NULL,</w:t>
+      </w:r>
+    </w:p>
+    <w:p>
+      <w:pPr>
+        <w:rPr>
+          <w:lang w:val="en-US"/>
+        </w:rPr>
+      </w:pPr>
+      <w:r>
+        <w:rPr>
+          <w:lang w:val="en-US"/>
+        </w:rPr>
+        <w:t xml:space="preserve">  PRIMARY KEY (`id`),</w:t>
+      </w:r>
+    </w:p>
+    <w:p>
+      <w:pPr>
+        <w:rPr>
+          <w:lang w:val="en-US"/>
+        </w:rPr>
+      </w:pPr>
+      <w:r>
+        <w:rPr>
+          <w:lang w:val="en-US"/>
+        </w:rPr>
+        <w:t xml:space="preserve">  KEY `FKn82ha3ccdebhokx3a8fgdqeyy` (`</w:t>
+      </w:r>
+      <w:proofErr w:type="spellStart"/>
+      <w:r>
+        <w:rPr>
+          <w:lang w:val="en-US"/>
+        </w:rPr>
+        <w:t>role_id</w:t>
+      </w:r>
+      <w:proofErr w:type="spellEnd"/>
+      <w:r>
+        <w:rPr>
+          <w:lang w:val="en-US"/>
+        </w:rPr>
+        <w:t>`)</w:t>
+      </w:r>
+    </w:p>
+    <w:p>
+      <w:pPr>
+        <w:rPr>
+          <w:lang w:val="en-US"/>
+        </w:rPr>
+      </w:pPr>
+      <w:r>
+        <w:rPr>
+          <w:lang w:val="en-US"/>
+        </w:rPr>
+        <w:t>);</w:t>
+      </w:r>
+    </w:p>
+    <w:p>
+      <w:pPr>
+        <w:rPr>
+          <w:lang w:val="en-US"/>
+        </w:rPr>
+      </w:pPr>
+    </w:p>
+    <w:p>
+      <w:pPr>
+        <w:pBdr>
+          <w:bottom w:val="single" w:sz="6" w:space="1" w:color="auto"/>
+        </w:pBdr>
+        <w:rPr>
+          <w:lang w:val="en-US"/>
+        </w:rPr>
+      </w:pPr>
+    </w:p>
+    <w:p>
+      <w:pPr>
+        <w:rPr>
+          <w:lang w:val="en-US"/>
+        </w:rPr>
+      </w:pPr>
+    </w:p>
+    <w:p>
+      <w:pPr>
+        <w:rPr>
+          <w:lang w:val="en-US"/>
+        </w:rPr>
+      </w:pPr>
+      <w:r>
+        <w:rPr>
+          <w:lang w:val="en-US"/>
+        </w:rPr>
+        <w:t>AWS STEPS ---</w:t>
+      </w:r>
+    </w:p>
+    <w:p>
+      <w:pPr>
+        <w:rPr>
+          <w:lang w:val="en-US"/>
+        </w:rPr>
+      </w:pPr>
+    </w:p>
+    <w:p>
+      <w:pPr>
+        <w:rPr>
+          <w:lang w:val="en-US"/>
+        </w:rPr>
+      </w:pPr>
+      <w:r>
+        <w:rPr>
+          <w:lang w:val="en-US"/>
+        </w:rPr>
+        <w:t xml:space="preserve">FOR FIRST TIME &gt;&gt; </w:t>
+      </w:r>
+    </w:p>
+    <w:p>
+      <w:pPr>
+        <w:rPr>
+          <w:lang w:val="en-US"/>
+        </w:rPr>
+      </w:pPr>
+      <w:r>
+        <w:rPr>
+          <w:lang w:val="en-US"/>
+        </w:rPr>
+        <w:t xml:space="preserve">RDS </w:t>
+      </w:r>
       <w:bookmarkStart w:id="0" w:name="_GoBack"/>
       <w:bookmarkEnd w:id="0"/>
+    </w:p>
+    <w:p>
+      <w:pPr>
+        <w:rPr>
+          <w:lang w:val="en-US"/>
+        </w:rPr>
+      </w:pPr>
+    </w:p>
+    <w:p>
+      <w:pPr>
+        <w:rPr>
+          <w:lang w:val="en-US"/>
+        </w:rPr>
+      </w:pPr>
+    </w:p>
+    <w:p>
+      <w:pPr>
+        <w:pBdr>
+          <w:bottom w:val="single" w:sz="6" w:space="1" w:color="auto"/>
+        </w:pBdr>
+        <w:rPr>
+          <w:lang w:val="en-US"/>
+        </w:rPr>
+      </w:pPr>
+    </w:p>
+    <w:p>
+      <w:pPr>
+        <w:rPr>
+          <w:lang w:val="en-US"/>
+        </w:rPr>
+      </w:pPr>
+    </w:p>
+    <w:p>
+      <w:pPr>
+        <w:rPr>
+          <w:lang w:val="en-US"/>
+        </w:rPr>
+      </w:pPr>
+    </w:p>
+    <w:p>
+      <w:pPr>
+        <w:rPr>
+          <w:lang w:val="en-US"/>
+        </w:rPr>
+      </w:pPr>
+      <w:r>
+        <w:rPr>
+          <w:lang w:val="en-US"/>
+        </w:rPr>
+        <w:t>JOB CODE</w:t>
+      </w:r>
+    </w:p>
+    <w:p>
+      <w:pPr>
+        <w:rPr>
+          <w:lang w:val="en-US"/>
+        </w:rPr>
+      </w:pPr>
+      <w:r>
+        <w:rPr>
+          <w:lang w:val="en-US"/>
+        </w:rPr>
+        <w:t xml:space="preserve">ASSIGN – </w:t>
+      </w:r>
+      <w:r>
+        <w:rPr>
+          <w:lang w:val="en-US"/>
+        </w:rPr>
+        <w:t>Mail</w:t>
+      </w:r>
+    </w:p>
+    <w:p>
+      <w:pPr>
+        <w:rPr>
+          <w:lang w:val="en-US"/>
+        </w:rPr>
+      </w:pPr>
+      <w:r>
+        <w:rPr>
+          <w:lang w:val="en-US"/>
+        </w:rPr>
+        <w:t>SURVEYOR – ROLE</w:t>
+      </w:r>
+    </w:p>
+    <w:p>
+      <w:pPr>
+        <w:rPr>
+          <w:lang w:val="en-US"/>
+        </w:rPr>
+      </w:pPr>
+      <w:r>
+        <w:rPr>
+          <w:lang w:val="en-US"/>
+        </w:rPr>
+        <w:t xml:space="preserve">TAT --- TURN AROUND TIME </w:t>
+      </w:r>
+      <w:r>
+        <w:rPr>
+          <w:lang w:val="en-US"/>
+        </w:rPr>
+        <w:t>– INTIMATE DATE OF INSURER</w:t>
+      </w:r>
+    </w:p>
+    <w:p>
+      <w:pPr>
+        <w:rPr>
+          <w:lang w:val="en-US"/>
+        </w:rPr>
+      </w:pPr>
+      <w:r>
+        <w:rPr>
+          <w:lang w:val="en-US"/>
+        </w:rPr>
+        <w:t>AGE</w:t>
+      </w:r>
+      <w:proofErr w:type="gramStart"/>
+      <w:r>
+        <w:rPr>
+          <w:lang w:val="en-US"/>
+        </w:rPr>
+        <w:t>--  SURVEY</w:t>
+      </w:r>
+      <w:proofErr w:type="gramEnd"/>
+      <w:r>
+        <w:rPr>
+          <w:lang w:val="en-US"/>
+        </w:rPr>
+        <w:t xml:space="preserve"> COMPLETE, ILA FRWD TO INSURER</w:t>
+      </w:r>
+    </w:p>
+    <w:p>
+      <w:pPr>
+        <w:rPr>
+          <w:lang w:val="en-US"/>
+        </w:rPr>
+      </w:pPr>
+    </w:p>
+    <w:p>
+      <w:pPr>
+        <w:rPr>
+          <w:lang w:val="en-US"/>
+        </w:rPr>
+      </w:pPr>
+      <w:proofErr w:type="gramStart"/>
+      <w:r>
+        <w:rPr>
+          <w:lang w:val="en-US"/>
+        </w:rPr>
+        <w:t>ILA  -</w:t>
+      </w:r>
+      <w:proofErr w:type="gramEnd"/>
+      <w:r>
+        <w:rPr>
+          <w:lang w:val="en-US"/>
+        </w:rPr>
+        <w:t xml:space="preserve"> DATE OF SURVEY,</w:t>
+      </w:r>
+    </w:p>
+    <w:p>
+      <w:pPr>
+        <w:rPr>
+          <w:lang w:val="en-US"/>
+        </w:rPr>
+      </w:pPr>
+      <w:r>
+        <w:rPr>
+          <w:lang w:val="en-US"/>
+        </w:rPr>
+        <w:t>LOR – DATE OF SURVEY</w:t>
+      </w:r>
+    </w:p>
+    <w:p>
+      <w:pPr>
+        <w:rPr>
+          <w:lang w:val="en-US"/>
+        </w:rPr>
+      </w:pPr>
+      <w:r>
+        <w:rPr>
+          <w:lang w:val="en-US"/>
+        </w:rPr>
+        <w:t xml:space="preserve">FSR </w:t>
+      </w:r>
+      <w:proofErr w:type="gramStart"/>
+      <w:r>
+        <w:rPr>
+          <w:lang w:val="en-US"/>
+        </w:rPr>
+        <w:t>-  DATE</w:t>
+      </w:r>
+      <w:proofErr w:type="gramEnd"/>
+      <w:r>
+        <w:rPr>
+          <w:lang w:val="en-US"/>
+        </w:rPr>
+        <w:t xml:space="preserve"> OF INTIMATION</w:t>
+      </w:r>
+    </w:p>
+    <w:p>
+      <w:pPr>
+        <w:rPr>
+          <w:lang w:val="en-US"/>
+        </w:rPr>
+      </w:pPr>
+    </w:p>
+    <w:p>
+      <w:pPr>
+        <w:rPr>
+          <w:lang w:val="en-US"/>
+        </w:rPr>
+      </w:pPr>
+      <w:r>
+        <w:rPr>
+          <w:lang w:val="en-US"/>
+        </w:rPr>
+        <w:t>COMPLETE, UPLOAD PHOTO</w:t>
+      </w:r>
+    </w:p>
+    <w:p>
+      <w:pPr>
+        <w:rPr>
+          <w:lang w:val="en-US"/>
+        </w:rPr>
+      </w:pPr>
+      <w:r>
+        <w:rPr>
+          <w:lang w:val="en-US"/>
+        </w:rPr>
+        <w:t>ILA DEVIATION – THEN COLOR RED</w:t>
+      </w:r>
+    </w:p>
+    <w:p>
+      <w:pPr>
+        <w:rPr>
+          <w:lang w:val="en-US"/>
+        </w:rPr>
+      </w:pPr>
+      <w:r>
+        <w:rPr>
+          <w:lang w:val="en-US"/>
+        </w:rPr>
+        <w:t>ROLE BASE</w:t>
+      </w:r>
+    </w:p>
+    <w:p>
+      <w:pPr>
+        <w:rPr>
+          <w:lang w:val="en-US"/>
+        </w:rPr>
+      </w:pPr>
+      <w:r>
+        <w:rPr>
+          <w:lang w:val="en-US"/>
+        </w:rPr>
+        <w:t>WITHOUT ILA</w:t>
+      </w:r>
+    </w:p>
+    <w:p>
+      <w:pPr>
+        <w:rPr>
+          <w:lang w:val="en-US"/>
+        </w:rPr>
+      </w:pPr>
+    </w:p>
+    <w:p>
+      <w:pPr>
+        <w:rPr>
+          <w:lang w:val="en-US"/>
+        </w:rPr>
+      </w:pPr>
+      <w:r>
+        <w:rPr>
+          <w:lang w:val="en-US"/>
+        </w:rPr>
+        <w:t>IN</w:t>
+      </w:r>
+    </w:p>
+    <w:p>
+      <w:pPr>
+        <w:rPr>
+          <w:lang w:val="en-US"/>
+        </w:rPr>
+      </w:pPr>
+    </w:p>
+    <w:p>
+      <w:pPr>
+        <w:rPr>
+          <w:lang w:val="en-US"/>
+        </w:rPr>
+      </w:pPr>
+    </w:p>
+    <w:p>
+      <w:pPr>
+        <w:rPr>
+          <w:lang w:val="en-US"/>
+        </w:rPr>
+      </w:pPr>
     </w:p>
     <w:p>
       <w:pPr>
